--- a/reports/ПЗ_2_ГалькоМіла.docx
+++ b/reports/ПЗ_2_ГалькоМіла.docx
@@ -1773,7 +1773,7 @@
               <w:rPr>
                 <w:webHidden/>
               </w:rPr>
-              <w:t>40</w:t>
+              <w:t>41</w:t>
             </w:r>
             <w:r>
               <w:rPr>
@@ -1853,7 +1853,7 @@
               <w:rPr>
                 <w:webHidden/>
               </w:rPr>
-              <w:t>40</w:t>
+              <w:t>43</w:t>
             </w:r>
             <w:r>
               <w:rPr>
@@ -1933,7 +1933,7 @@
               <w:rPr>
                 <w:webHidden/>
               </w:rPr>
-              <w:t>42</w:t>
+              <w:t>49</w:t>
             </w:r>
             <w:r>
               <w:rPr>
@@ -1994,7 +1994,7 @@
               <w:rPr>
                 <w:webHidden/>
               </w:rPr>
-              <w:t>42</w:t>
+              <w:t>49</w:t>
             </w:r>
             <w:r>
               <w:rPr>
@@ -2071,7 +2071,7 @@
               <w:rPr>
                 <w:webHidden/>
               </w:rPr>
-              <w:t>43</w:t>
+              <w:t>51</w:t>
             </w:r>
             <w:r>
               <w:rPr>
@@ -2151,7 +2151,7 @@
               <w:rPr>
                 <w:webHidden/>
               </w:rPr>
-              <w:t>43</w:t>
+              <w:t>51</w:t>
             </w:r>
             <w:r>
               <w:rPr>
@@ -2231,7 +2231,7 @@
               <w:rPr>
                 <w:webHidden/>
               </w:rPr>
-              <w:t>43</w:t>
+              <w:t>51</w:t>
             </w:r>
             <w:r>
               <w:rPr>
@@ -2311,7 +2311,7 @@
               <w:rPr>
                 <w:webHidden/>
               </w:rPr>
-              <w:t>44</w:t>
+              <w:t>52</w:t>
             </w:r>
             <w:r>
               <w:rPr>
@@ -2372,7 +2372,7 @@
               <w:rPr>
                 <w:webHidden/>
               </w:rPr>
-              <w:t>44</w:t>
+              <w:t>52</w:t>
             </w:r>
             <w:r>
               <w:rPr>
@@ -2449,7 +2449,7 @@
               <w:rPr>
                 <w:webHidden/>
               </w:rPr>
-              <w:t>45</w:t>
+              <w:t>53</w:t>
             </w:r>
             <w:r>
               <w:rPr>
@@ -2529,7 +2529,7 @@
               <w:rPr>
                 <w:webHidden/>
               </w:rPr>
-              <w:t>45</w:t>
+              <w:t>53</w:t>
             </w:r>
             <w:r>
               <w:rPr>
@@ -2609,7 +2609,7 @@
               <w:rPr>
                 <w:webHidden/>
               </w:rPr>
-              <w:t>45</w:t>
+              <w:t>53</w:t>
             </w:r>
             <w:r>
               <w:rPr>
@@ -2670,7 +2670,7 @@
               <w:rPr>
                 <w:webHidden/>
               </w:rPr>
-              <w:t>46</w:t>
+              <w:t>54</w:t>
             </w:r>
             <w:r>
               <w:rPr>
@@ -2731,7 +2731,7 @@
               <w:rPr>
                 <w:webHidden/>
               </w:rPr>
-              <w:t>47</w:t>
+              <w:t>55</w:t>
             </w:r>
             <w:r>
               <w:rPr>
@@ -2792,7 +2792,7 @@
               <w:rPr>
                 <w:webHidden/>
               </w:rPr>
-              <w:t>48</w:t>
+              <w:t>56</w:t>
             </w:r>
             <w:r>
               <w:rPr>
@@ -22778,6 +22778,9 @@
       </w:r>
       <w:proofErr w:type="spellEnd"/>
       <w:r>
+        <w:t xml:space="preserve"> (Рисунок 2.3)</w:t>
+      </w:r>
+      <w:r>
         <w:t>.</w:t>
       </w:r>
       <w:r>
@@ -22788,6 +22791,62 @@
       </w:r>
     </w:p>
     <w:p>
+      <w:pPr>
+        <w:ind w:firstLine="0"/>
+        <w:jc w:val="center"/>
+      </w:pPr>
+      <w:r>
+        <w:lastRenderedPageBreak/>
+        <w:drawing>
+          <wp:inline distT="0" distB="0" distL="0" distR="0" wp14:anchorId="302254BD" wp14:editId="30199D8B">
+            <wp:extent cx="5377218" cy="3814884"/>
+            <wp:effectExtent l="0" t="0" r="0" b="0"/>
+            <wp:docPr id="14" name="Picture 14"/>
+            <wp:cNvGraphicFramePr>
+              <a:graphicFrameLocks xmlns:a="http://schemas.openxmlformats.org/drawingml/2006/main" noChangeAspect="1"/>
+            </wp:cNvGraphicFramePr>
+            <a:graphic xmlns:a="http://schemas.openxmlformats.org/drawingml/2006/main">
+              <a:graphicData uri="http://schemas.openxmlformats.org/drawingml/2006/picture">
+                <pic:pic xmlns:pic="http://schemas.openxmlformats.org/drawingml/2006/picture">
+                  <pic:nvPicPr>
+                    <pic:cNvPr id="1" name=""/>
+                    <pic:cNvPicPr/>
+                  </pic:nvPicPr>
+                  <pic:blipFill>
+                    <a:blip r:embed="rId17"/>
+                    <a:stretch>
+                      <a:fillRect/>
+                    </a:stretch>
+                  </pic:blipFill>
+                  <pic:spPr>
+                    <a:xfrm>
+                      <a:off x="0" y="0"/>
+                      <a:ext cx="5388443" cy="3822848"/>
+                    </a:xfrm>
+                    <a:prstGeom prst="rect">
+                      <a:avLst/>
+                    </a:prstGeom>
+                  </pic:spPr>
+                </pic:pic>
+              </a:graphicData>
+            </a:graphic>
+          </wp:inline>
+        </w:drawing>
+      </w:r>
+    </w:p>
+    <w:p>
+      <w:pPr>
+        <w:ind w:firstLine="0"/>
+        <w:jc w:val="center"/>
+      </w:pPr>
+      <w:r>
+        <w:t xml:space="preserve">Рисунок 2.3 – Схема </w:t>
+      </w:r>
+      <w:r>
+        <w:t>клієнт-серверної архітектури застосунку</w:t>
+      </w:r>
+    </w:p>
+    <w:p>
       <w:r>
         <w:t>Клієнтська частина додатку "</w:t>
       </w:r>
@@ -22800,397 +22859,249 @@
         <w:t>" забезпечує інтерфейс взаємодії користувача з системою</w:t>
       </w:r>
       <w:r>
-        <w:t xml:space="preserve">, визначаючи його вигляд, поведінку та функціонал. </w:t>
-      </w:r>
+        <w:t>, визначаючи його вигляд, поведінку та функціонал. Вона п</w:t>
+      </w:r>
+      <w:r>
+        <w:t xml:space="preserve">обудована на основі бібліотеки </w:t>
+      </w:r>
+      <w:proofErr w:type="spellStart"/>
+      <w:r>
+        <w:t>React</w:t>
+      </w:r>
+      <w:proofErr w:type="spellEnd"/>
+      <w:r>
+        <w:t xml:space="preserve">, який </w:t>
+      </w:r>
+      <w:r>
+        <w:t>використову</w:t>
+      </w:r>
+      <w:r>
+        <w:t>є</w:t>
+      </w:r>
+      <w:r>
+        <w:t xml:space="preserve"> різноманітні інструменти для оптимізації та полегшення розробки</w:t>
+      </w:r>
+      <w:r>
+        <w:t>.</w:t>
+      </w:r>
+    </w:p>
+    <w:p>
+      <w:r>
+        <w:t xml:space="preserve">Основним будівельним блоком клієнтської частини є </w:t>
+      </w:r>
+      <w:proofErr w:type="spellStart"/>
+      <w:r>
+        <w:t>React</w:t>
+      </w:r>
+      <w:proofErr w:type="spellEnd"/>
+      <w:r>
+        <w:t>-компоненти. Кожна сторінка та функціональна частина додатку реалізована як окремий компонент, що спрощує розробк</w:t>
+      </w:r>
+      <w:r>
+        <w:t>у</w:t>
+      </w:r>
+      <w:r>
+        <w:t xml:space="preserve">. </w:t>
+      </w:r>
+      <w:r>
+        <w:t xml:space="preserve">Використання контекстів </w:t>
+      </w:r>
+      <w:proofErr w:type="spellStart"/>
+      <w:r>
+        <w:t>надасть</w:t>
+      </w:r>
+      <w:proofErr w:type="spellEnd"/>
+      <w:r>
+        <w:t xml:space="preserve"> </w:t>
+      </w:r>
+      <w:r>
+        <w:t>ефективн</w:t>
+      </w:r>
+      <w:r>
+        <w:t>ий</w:t>
+      </w:r>
+      <w:r>
+        <w:t xml:space="preserve"> обмін</w:t>
+      </w:r>
+      <w:r>
+        <w:t xml:space="preserve"> </w:t>
+      </w:r>
+      <w:r>
+        <w:t>даними між компонентами</w:t>
+      </w:r>
+      <w:r>
+        <w:t xml:space="preserve">, а </w:t>
+      </w:r>
+      <w:proofErr w:type="spellStart"/>
+      <w:r>
+        <w:t>react-router-dom</w:t>
+      </w:r>
+      <w:proofErr w:type="spellEnd"/>
+      <w:r>
+        <w:t xml:space="preserve"> дозволить створювати </w:t>
+      </w:r>
+      <w:proofErr w:type="spellStart"/>
+      <w:r>
+        <w:t>односторінкові</w:t>
+      </w:r>
+      <w:proofErr w:type="spellEnd"/>
+      <w:r>
+        <w:t xml:space="preserve"> додатки з ефективною навігацією</w:t>
+      </w:r>
+      <w:r>
+        <w:t xml:space="preserve"> </w:t>
+      </w:r>
+      <w:r>
+        <w:t xml:space="preserve">за допомогою компоненти </w:t>
+      </w:r>
+      <w:proofErr w:type="spellStart"/>
+      <w:r>
+        <w:t>Routes</w:t>
+      </w:r>
+      <w:proofErr w:type="spellEnd"/>
+      <w:r>
+        <w:t xml:space="preserve">. Вона визначає доступні маршрути, а </w:t>
+      </w:r>
+      <w:proofErr w:type="spellStart"/>
+      <w:r>
+        <w:t>Route</w:t>
+      </w:r>
+      <w:proofErr w:type="spellEnd"/>
+      <w:r>
+        <w:t xml:space="preserve"> визначає, який компонент має бути відображений для кожного маршруту.</w:t>
+      </w:r>
+      <w:r>
+        <w:t xml:space="preserve"> </w:t>
+      </w:r>
+      <w:r>
+        <w:t xml:space="preserve">Це </w:t>
+      </w:r>
+      <w:r>
+        <w:t xml:space="preserve">створить </w:t>
+      </w:r>
+      <w:r>
+        <w:t>послідовність візуальних сторінок для користувача.</w:t>
+      </w:r>
+    </w:p>
+    <w:p>
+      <w:r>
+        <w:t xml:space="preserve">Клієнтська частина </w:t>
+      </w:r>
+      <w:r>
+        <w:t xml:space="preserve">також </w:t>
+      </w:r>
+      <w:r>
+        <w:t>взаємодіє з сервером через HTTP-запити</w:t>
+      </w:r>
+      <w:r>
+        <w:t xml:space="preserve"> для </w:t>
+      </w:r>
+      <w:r>
+        <w:t>отримання фільмів через API TMDB</w:t>
+      </w:r>
+      <w:r>
+        <w:t>, які</w:t>
+      </w:r>
+      <w:r>
+        <w:t xml:space="preserve"> відображаються на відповідних сторінках, забезпечуючи користувачам доступ до актуальної інформації.</w:t>
+      </w:r>
+    </w:p>
+    <w:p>
       <w:r>
         <w:lastRenderedPageBreak/>
-        <w:t>Вона п</w:t>
-      </w:r>
-      <w:r>
-        <w:t xml:space="preserve">обудована на основі бібліотеки </w:t>
+        <w:t xml:space="preserve">Щодо серверної частини, </w:t>
+      </w:r>
+      <w:r>
+        <w:t>о</w:t>
+      </w:r>
+      <w:r>
+        <w:t xml:space="preserve">сновним </w:t>
+      </w:r>
+      <w:r>
+        <w:t xml:space="preserve">її </w:t>
+      </w:r>
+      <w:r>
+        <w:t xml:space="preserve">фреймворком є </w:t>
       </w:r>
       <w:proofErr w:type="spellStart"/>
       <w:r>
-        <w:t>React</w:t>
+        <w:t>Firebase</w:t>
       </w:r>
       <w:proofErr w:type="spellEnd"/>
       <w:r>
-        <w:t xml:space="preserve">, який </w:t>
-      </w:r>
-      <w:r>
-        <w:t>використову</w:t>
+        <w:t xml:space="preserve">, що забезпечує ряд інструментів для розробки та взаємодії з сервером. Зокрема, використання </w:t>
+      </w:r>
+      <w:proofErr w:type="spellStart"/>
+      <w:r>
+        <w:t>Auth</w:t>
+      </w:r>
+      <w:proofErr w:type="spellEnd"/>
+      <w:r>
+        <w:t xml:space="preserve">, </w:t>
+      </w:r>
+      <w:proofErr w:type="spellStart"/>
+      <w:r>
+        <w:t>Firestore</w:t>
+      </w:r>
+      <w:proofErr w:type="spellEnd"/>
+      <w:r>
+        <w:t xml:space="preserve"> </w:t>
+      </w:r>
+      <w:r>
+        <w:t>дозволя</w:t>
       </w:r>
       <w:r>
         <w:t>є</w:t>
       </w:r>
       <w:r>
-        <w:t xml:space="preserve"> різноманітні інструменти для оптимізації та полегшення розробки</w:t>
+        <w:t xml:space="preserve"> ефективно управляти аутентифікацією, зберіганням дани</w:t>
+      </w:r>
+      <w:r>
+        <w:t>х</w:t>
       </w:r>
       <w:r>
         <w:t>.</w:t>
       </w:r>
     </w:p>
     <w:p>
-      <w:r>
-        <w:t xml:space="preserve">Основним будівельним блоком клієнтської частини є </w:t>
+      <w:pPr>
+        <w:rPr>
+          <w:color w:val="FF0000"/>
+        </w:rPr>
+      </w:pPr>
+      <w:r>
+        <w:t xml:space="preserve">Загалом, </w:t>
       </w:r>
       <w:proofErr w:type="spellStart"/>
       <w:r>
-        <w:t>React</w:t>
+        <w:t>Firebase</w:t>
       </w:r>
       <w:proofErr w:type="spellEnd"/>
       <w:r>
-        <w:t>-компоненти. Кожна сторінка та функціональна частина додатку реалізована як окремий компонент, що спрощує розробк</w:t>
-      </w:r>
-      <w:r>
-        <w:t>у</w:t>
-      </w:r>
-      <w:r>
-        <w:t xml:space="preserve">. </w:t>
-      </w:r>
-      <w:r>
-        <w:t xml:space="preserve">Використання контекстів </w:t>
+        <w:t xml:space="preserve"> </w:t>
       </w:r>
       <w:proofErr w:type="spellStart"/>
       <w:r>
-        <w:t>надасть</w:t>
+        <w:t>Auth</w:t>
       </w:r>
       <w:proofErr w:type="spellEnd"/>
       <w:r>
+        <w:t xml:space="preserve"> надає швидкий та безпечний спосіб управління ідентифікацією користувачів</w:t>
+      </w:r>
+      <w:r>
+        <w:t>, а БД</w:t>
+      </w:r>
+      <w:r>
         <w:t xml:space="preserve"> </w:t>
       </w:r>
-      <w:r>
-        <w:t>ефективн</w:t>
-      </w:r>
-      <w:r>
-        <w:t>ий</w:t>
-      </w:r>
-      <w:r>
-        <w:t xml:space="preserve"> обмін</w:t>
-      </w:r>
-      <w:r>
-        <w:t xml:space="preserve"> </w:t>
-      </w:r>
-      <w:r>
-        <w:t>даними між компонентами</w:t>
-      </w:r>
-      <w:r>
-        <w:t xml:space="preserve">, а </w:t>
-      </w:r>
       <w:proofErr w:type="spellStart"/>
       <w:r>
-        <w:t>react-router-dom</w:t>
+        <w:t>Firestore</w:t>
       </w:r>
       <w:proofErr w:type="spellEnd"/>
       <w:r>
-        <w:t xml:space="preserve"> дозволить створювати </w:t>
-      </w:r>
-      <w:proofErr w:type="spellStart"/>
-      <w:r>
-        <w:t>односторінкові</w:t>
-      </w:r>
-      <w:proofErr w:type="spellEnd"/>
-      <w:r>
-        <w:t xml:space="preserve"> додатки з ефективною навігацією</w:t>
-      </w:r>
-      <w:r>
-        <w:t xml:space="preserve"> </w:t>
-      </w:r>
-      <w:r>
-        <w:t xml:space="preserve">за допомогою компоненти </w:t>
-      </w:r>
-      <w:proofErr w:type="spellStart"/>
-      <w:r>
-        <w:t>Routes</w:t>
-      </w:r>
-      <w:proofErr w:type="spellEnd"/>
-      <w:r>
-        <w:t xml:space="preserve">. Вона визначає доступні маршрути, а </w:t>
-      </w:r>
-      <w:proofErr w:type="spellStart"/>
-      <w:r>
-        <w:t>Route</w:t>
-      </w:r>
-      <w:proofErr w:type="spellEnd"/>
-      <w:r>
-        <w:t xml:space="preserve"> визначає, який компонент має бути відображений для кожного маршруту.</w:t>
-      </w:r>
-      <w:r>
-        <w:t xml:space="preserve"> </w:t>
-      </w:r>
-      <w:r>
-        <w:t xml:space="preserve">Це </w:t>
-      </w:r>
-      <w:r>
-        <w:t xml:space="preserve">створить </w:t>
-      </w:r>
-      <w:r>
-        <w:t>послідовність візуальних сторінок для користувача.</w:t>
-      </w:r>
-    </w:p>
-    <w:p>
-      <w:r>
-        <w:t xml:space="preserve">Клієнтська частина </w:t>
-      </w:r>
-      <w:r>
-        <w:t xml:space="preserve">також </w:t>
-      </w:r>
-      <w:r>
-        <w:t>взаємодіє з сервером через HTTP-запити</w:t>
-      </w:r>
-      <w:r>
-        <w:t xml:space="preserve"> для </w:t>
-      </w:r>
-      <w:r>
-        <w:t>отримання фільмів через API TMDB</w:t>
-      </w:r>
-      <w:r>
-        <w:t>, які</w:t>
-      </w:r>
-      <w:r>
-        <w:t xml:space="preserve"> відображаються на відповідних сторінках, забезпечуючи користувачам доступ до актуальної інформації.</w:t>
-      </w:r>
-    </w:p>
-    <w:p>
-      <w:r>
-        <w:t>Серверна частина додатку "</w:t>
-      </w:r>
-      <w:proofErr w:type="spellStart"/>
-      <w:r>
-        <w:t>Mediatoria</w:t>
-      </w:r>
-      <w:proofErr w:type="spellEnd"/>
-      <w:r>
-        <w:t xml:space="preserve">" є основною складовою системи, що забезпечує обробку запитів користувачів, зберігання та управління даними, аутентифікацію та взаємодію з зовнішніми сервісами. Побудована на основі інструментів </w:t>
-      </w:r>
-      <w:proofErr w:type="spellStart"/>
-      <w:r>
-        <w:t>Firebase</w:t>
-      </w:r>
-      <w:proofErr w:type="spellEnd"/>
-      <w:r>
-        <w:t xml:space="preserve"> та Node.js, серверна частина дозволяє ефективно обробляти та забезпечувати необхідний функціонал додатку.</w:t>
-      </w:r>
-    </w:p>
-    <w:p>
-      <w:r>
-        <w:t xml:space="preserve">Щодо серверної частини, </w:t>
-      </w:r>
-      <w:r>
-        <w:t>о</w:t>
-      </w:r>
-      <w:r>
-        <w:t xml:space="preserve">сновним </w:t>
-      </w:r>
-      <w:r>
-        <w:t xml:space="preserve">її </w:t>
-      </w:r>
-      <w:r>
-        <w:t xml:space="preserve">фреймворком є </w:t>
-      </w:r>
-      <w:proofErr w:type="spellStart"/>
-      <w:r>
-        <w:t>Firebase</w:t>
-      </w:r>
-      <w:proofErr w:type="spellEnd"/>
-      <w:r>
-        <w:t xml:space="preserve">, що забезпечує ряд інструментів для розробки та взаємодії з сервером. Зокрема, використання </w:t>
-      </w:r>
-      <w:proofErr w:type="spellStart"/>
-      <w:r>
-        <w:t>Auth</w:t>
-      </w:r>
-      <w:proofErr w:type="spellEnd"/>
-      <w:r>
-        <w:t xml:space="preserve">, </w:t>
-      </w:r>
-      <w:proofErr w:type="spellStart"/>
-      <w:r>
-        <w:t>Firestore</w:t>
-      </w:r>
-      <w:proofErr w:type="spellEnd"/>
-      <w:r>
-        <w:t xml:space="preserve">, та </w:t>
-      </w:r>
-      <w:proofErr w:type="spellStart"/>
-      <w:r>
-        <w:t>Realtime</w:t>
-      </w:r>
-      <w:proofErr w:type="spellEnd"/>
-      <w:r>
-        <w:t xml:space="preserve"> </w:t>
-      </w:r>
-      <w:proofErr w:type="spellStart"/>
-      <w:r>
-        <w:t>Database</w:t>
-      </w:r>
-      <w:proofErr w:type="spellEnd"/>
-      <w:r>
-        <w:t xml:space="preserve">, які </w:t>
-      </w:r>
-      <w:r>
-        <w:t>дозволя</w:t>
-      </w:r>
-      <w:r>
-        <w:t>ють</w:t>
-      </w:r>
-      <w:r>
-        <w:t xml:space="preserve"> ефективно управляти аутентифікацією, зберіганням даних та взаємодією в реальному часі.</w:t>
-      </w:r>
-    </w:p>
-    <w:p>
-      <w:r>
-        <w:t xml:space="preserve">Загалом, </w:t>
-      </w:r>
-      <w:proofErr w:type="spellStart"/>
-      <w:r>
-        <w:t>Firebase</w:t>
-      </w:r>
-      <w:proofErr w:type="spellEnd"/>
-      <w:r>
-        <w:t xml:space="preserve"> </w:t>
-      </w:r>
-      <w:proofErr w:type="spellStart"/>
-      <w:r>
-        <w:t>Auth</w:t>
-      </w:r>
-      <w:proofErr w:type="spellEnd"/>
-      <w:r>
-        <w:t xml:space="preserve"> надає швидкий та безпечний спосіб управління ідентифікацією користувачів</w:t>
-      </w:r>
-      <w:r>
-        <w:t>, а БД</w:t>
-      </w:r>
-      <w:r>
-        <w:t xml:space="preserve"> </w:t>
-      </w:r>
-      <w:proofErr w:type="spellStart"/>
-      <w:r>
-        <w:t>Firestore</w:t>
-      </w:r>
-      <w:proofErr w:type="spellEnd"/>
-      <w:r>
         <w:t xml:space="preserve"> використовується для зберігання та організації різноманітної інформації, такої як дані про користувачів, коментарі до фільмів та інші елементи. Спрощена структура документів та колекцій дозволяє ефективно обробляти дані в реальному часі.</w:t>
       </w:r>
-    </w:p>
-    <w:p>
-      <w:r>
-        <w:t xml:space="preserve">Також </w:t>
-      </w:r>
-      <w:r>
-        <w:t xml:space="preserve">використовується API </w:t>
-      </w:r>
-      <w:proofErr w:type="spellStart"/>
-      <w:r>
-        <w:t>The</w:t>
-      </w:r>
-      <w:proofErr w:type="spellEnd"/>
-      <w:r>
-        <w:t xml:space="preserve"> </w:t>
-      </w:r>
-      <w:proofErr w:type="spellStart"/>
-      <w:r>
-        <w:t>Movie</w:t>
-      </w:r>
-      <w:proofErr w:type="spellEnd"/>
-      <w:r>
-        <w:t xml:space="preserve"> </w:t>
-      </w:r>
-      <w:proofErr w:type="spellStart"/>
-      <w:r>
-        <w:t>Database</w:t>
-      </w:r>
-      <w:proofErr w:type="spellEnd"/>
-      <w:r>
-        <w:t xml:space="preserve"> </w:t>
-      </w:r>
-      <w:r>
-        <w:t>д</w:t>
-      </w:r>
-      <w:r>
-        <w:t xml:space="preserve">ля отримання актуальної інформації про фільми. Серверна частина здійснює HTTP-запити до TMDB, обробляє отримані дані та забезпечує їх доступність для клієнтської </w:t>
-      </w:r>
-      <w:r>
-        <w:lastRenderedPageBreak/>
-        <w:t>частини додатку.</w:t>
-      </w:r>
-      <w:r>
-        <w:t xml:space="preserve"> </w:t>
-      </w:r>
-      <w:r>
-        <w:t xml:space="preserve">Для оптимізації продуктивності та зменшення завантаження, серверна частина додатку використовує механізми обробки та </w:t>
-      </w:r>
-      <w:proofErr w:type="spellStart"/>
-      <w:r>
-        <w:t>кешування</w:t>
-      </w:r>
-      <w:proofErr w:type="spellEnd"/>
-      <w:r>
-        <w:t xml:space="preserve"> отриманих даних. Отримані відповіді від TMDB зберігаються та оновлюються періодично, щоб забезпечити актуальність інформації без постійних запитів до зовнішнього сервісу.</w:t>
-      </w:r>
-    </w:p>
-    <w:p/>
-    <w:p/>
-    <w:p>
-      <w:pPr>
-        <w:rPr>
-          <w:color w:val="FF0000"/>
-          <w:szCs w:val="28"/>
-        </w:rPr>
-      </w:pPr>
-      <w:r>
-        <w:rPr>
-          <w:color w:val="FF0000"/>
-          <w:szCs w:val="28"/>
-        </w:rPr>
-        <w:t>&lt;У підрозділі викладають:</w:t>
-      </w:r>
-    </w:p>
-    <w:p>
-      <w:pPr>
-        <w:rPr>
-          <w:color w:val="FF0000"/>
-        </w:rPr>
-      </w:pPr>
-      <w:r>
-        <w:rPr>
-          <w:color w:val="FF0000"/>
-        </w:rPr>
-        <w:t xml:space="preserve">втілення архітектурного </w:t>
-      </w:r>
-      <w:proofErr w:type="spellStart"/>
-      <w:r>
-        <w:rPr>
-          <w:color w:val="FF0000"/>
-        </w:rPr>
-        <w:t>паттерну</w:t>
-      </w:r>
-      <w:proofErr w:type="spellEnd"/>
-      <w:r>
-        <w:rPr>
-          <w:color w:val="FF0000"/>
-        </w:rPr>
-        <w:t xml:space="preserve"> для вашого ПЗ та деталізація його компонентів за необхідності. Необхідно виконати повний опис архітектури (схеми, таблиці та ін.).</w:t>
-      </w:r>
-      <w:r>
-        <w:rPr>
-          <w:color w:val="FF0000"/>
-        </w:rPr>
-        <w:t xml:space="preserve"> Обсяг 2 сторінки, чи більше.</w:t>
-      </w:r>
-      <w:r>
-        <w:rPr>
-          <w:color w:val="FF0000"/>
-        </w:rPr>
-        <w:t>&gt;</w:t>
-      </w:r>
-    </w:p>
-    <w:p>
-      <w:pPr>
-        <w:rPr>
-          <w:color w:val="FF0000"/>
-        </w:rPr>
-      </w:pPr>
     </w:p>
     <w:p>
       <w:pPr>
@@ -23215,696 +23126,1835 @@
       <w:bookmarkEnd w:id="55"/>
     </w:p>
     <w:p>
-      <w:pPr>
-        <w:rPr>
-          <w:color w:val="FF0000"/>
-          <w:szCs w:val="28"/>
-        </w:rPr>
-      </w:pPr>
-      <w:r>
-        <w:rPr>
-          <w:color w:val="FF0000"/>
-          <w:szCs w:val="28"/>
-        </w:rPr>
-        <w:t>&lt;У підрозділі викладають:</w:t>
-      </w:r>
-    </w:p>
-    <w:p>
-      <w:pPr>
-        <w:rPr>
-          <w:color w:val="FF0000"/>
-        </w:rPr>
-      </w:pPr>
-      <w:r>
-        <w:rPr>
-          <w:color w:val="FF0000"/>
-        </w:rPr>
-        <w:t>опис оригінальних алгоритмів чи модифікацій існуючих. Опис структур даних, програмних структур та ін. Опис бази даних з представленням концептуальної, логічної чи фізичної моделі</w:t>
-      </w:r>
-      <w:r>
-        <w:rPr>
-          <w:color w:val="FF0000"/>
-        </w:rPr>
-        <w:t xml:space="preserve"> та</w:t>
-      </w:r>
-      <w:r>
-        <w:rPr>
-          <w:color w:val="FF0000"/>
-        </w:rPr>
-        <w:t xml:space="preserve"> з описом сутностей чи таблиць</w:t>
-      </w:r>
-      <w:r>
-        <w:rPr>
-          <w:color w:val="FF0000"/>
-        </w:rPr>
-        <w:t>. Опис утиліт, бібліотек та іншого стороннього програмного забезпечення, що використовується у розробці. Аналіз системних вимог.</w:t>
-      </w:r>
-      <w:r>
-        <w:rPr>
-          <w:color w:val="FF0000"/>
-        </w:rPr>
-        <w:t xml:space="preserve"> Обсяг 4 сторінки, чи більше.</w:t>
-      </w:r>
-      <w:r>
-        <w:rPr>
-          <w:color w:val="FF0000"/>
-        </w:rPr>
-        <w:t>&gt;</w:t>
-      </w:r>
-    </w:p>
-    <w:p>
-      <w:pPr>
-        <w:rPr>
-          <w:szCs w:val="28"/>
-        </w:rPr>
-      </w:pPr>
-      <w:r>
-        <w:rPr>
-          <w:szCs w:val="28"/>
-          <w:highlight w:val="yellow"/>
-        </w:rPr>
-        <w:t xml:space="preserve">Бібліотека </w:t>
+      <w:r>
+        <w:t>Оскільки</w:t>
+      </w:r>
+      <w:r>
+        <w:rPr>
+          <w:lang w:val="en-GB"/>
+        </w:rPr>
+        <w:t xml:space="preserve"> </w:t>
+      </w:r>
+      <w:r>
+        <w:t xml:space="preserve">маємо постійно перевіряти дані пов’язані із користувачем через запити гарною ідеєю стане використання контексту. В даному випадку, для роботи із даними користувача </w:t>
+      </w:r>
+      <w:r>
+        <w:t xml:space="preserve">визначимо </w:t>
       </w:r>
       <w:proofErr w:type="spellStart"/>
       <w:r>
         <w:rPr>
-          <w:szCs w:val="28"/>
-          <w:highlight w:val="yellow"/>
-        </w:rPr>
-        <w:t>xpring</w:t>
+          <w:lang w:val="en-GB"/>
+        </w:rPr>
+        <w:t>AuthContext</w:t>
       </w:r>
       <w:proofErr w:type="spellEnd"/>
       <w:r>
         <w:rPr>
-          <w:szCs w:val="28"/>
-          <w:highlight w:val="yellow"/>
-        </w:rPr>
-        <w:t xml:space="preserve">, яка виконує запити в мережу </w:t>
+          <w:lang w:val="en-GB"/>
+        </w:rPr>
+        <w:t xml:space="preserve">. </w:t>
+      </w:r>
+      <w:r>
+        <w:t xml:space="preserve">Саме такий підхід </w:t>
+      </w:r>
+      <w:r>
+        <w:t>полегш</w:t>
+      </w:r>
+      <w:r>
+        <w:t>ить</w:t>
+      </w:r>
+      <w:r>
+        <w:t xml:space="preserve"> відображення персоналізованої інформації в різних частинах додатку без необхідності передачі даних через </w:t>
       </w:r>
       <w:proofErr w:type="spellStart"/>
       <w:r>
-        <w:rPr>
-          <w:szCs w:val="28"/>
-          <w:highlight w:val="yellow"/>
-        </w:rPr>
-        <w:t>блокчейн</w:t>
+        <w:t>пропси</w:t>
       </w:r>
       <w:proofErr w:type="spellEnd"/>
       <w:r>
-        <w:rPr>
-          <w:szCs w:val="28"/>
-          <w:highlight w:val="yellow"/>
+        <w:t>.</w:t>
+      </w:r>
+      <w:r>
+        <w:t xml:space="preserve"> Також в нас буде можливість </w:t>
+      </w:r>
+      <w:r>
+        <w:t xml:space="preserve">розширення або зміни механізмів у майбутньому. Це забезпечує гнучкість </w:t>
+      </w:r>
+      <w:proofErr w:type="spellStart"/>
+      <w:r>
+        <w:t>прогрмному</w:t>
+      </w:r>
+      <w:proofErr w:type="spellEnd"/>
+      <w:r>
+        <w:t xml:space="preserve"> забезпеченню</w:t>
+      </w:r>
+      <w:r>
+        <w:t>.</w:t>
+      </w:r>
+    </w:p>
+    <w:p>
+      <w:r>
+        <w:t xml:space="preserve">Для забезпечення </w:t>
+      </w:r>
+      <w:r>
+        <w:t xml:space="preserve">функціоналу </w:t>
+      </w:r>
+      <w:r>
+        <w:t>реєстр</w:t>
+      </w:r>
+      <w:r>
+        <w:t>ації</w:t>
+      </w:r>
+      <w:r>
+        <w:t xml:space="preserve"> свої</w:t>
+      </w:r>
+      <w:r>
+        <w:t>х</w:t>
+      </w:r>
+      <w:r>
+        <w:t xml:space="preserve"> обліков</w:t>
+      </w:r>
+      <w:r>
+        <w:t>их</w:t>
+      </w:r>
+      <w:r>
+        <w:t xml:space="preserve"> запис</w:t>
+      </w:r>
+      <w:r>
+        <w:t xml:space="preserve">ів </w:t>
+      </w:r>
+      <w:r>
+        <w:t>реаліз</w:t>
+      </w:r>
+      <w:r>
+        <w:t>уємо</w:t>
+      </w:r>
+      <w:r>
+        <w:t xml:space="preserve"> функцію s</w:t>
+      </w:r>
+      <w:proofErr w:type="spellStart"/>
+      <w:r>
+        <w:t>ignup</w:t>
+      </w:r>
+      <w:proofErr w:type="spellEnd"/>
+      <w:r>
+        <w:t xml:space="preserve"> у </w:t>
+      </w:r>
+      <w:proofErr w:type="spellStart"/>
+      <w:r>
+        <w:rPr>
+          <w:lang w:val="en-GB"/>
+        </w:rPr>
+        <w:t>AuthContext</w:t>
+      </w:r>
+      <w:proofErr w:type="spellEnd"/>
+      <w:r>
+        <w:t xml:space="preserve">, яка використовує </w:t>
+      </w:r>
+      <w:proofErr w:type="spellStart"/>
+      <w:r>
+        <w:t>createUserWithEmailAndPassword</w:t>
+      </w:r>
+      <w:proofErr w:type="spellEnd"/>
+      <w:r>
+        <w:t xml:space="preserve"> з </w:t>
+      </w:r>
+      <w:proofErr w:type="spellStart"/>
+      <w:r>
+        <w:t>Firebase</w:t>
+      </w:r>
+      <w:proofErr w:type="spellEnd"/>
+      <w:r>
+        <w:t xml:space="preserve"> </w:t>
+      </w:r>
+      <w:proofErr w:type="spellStart"/>
+      <w:r>
+        <w:t>Auth</w:t>
+      </w:r>
+      <w:proofErr w:type="spellEnd"/>
+      <w:r>
+        <w:t xml:space="preserve"> API. </w:t>
+      </w:r>
+      <w:r>
+        <w:t>У цьому ж методі необхідно зберегти нові дані від користувача п</w:t>
+      </w:r>
+      <w:r>
+        <w:t>ісля успішної реєстрації</w:t>
+      </w:r>
+      <w:r>
+        <w:t>. Отже</w:t>
+      </w:r>
+      <w:r>
+        <w:t>, на цьому етапі</w:t>
+      </w:r>
+      <w:r>
+        <w:t xml:space="preserve"> потребуємо </w:t>
+      </w:r>
+      <w:r>
+        <w:t>створ</w:t>
+      </w:r>
+      <w:r>
+        <w:t>ення</w:t>
+      </w:r>
+      <w:r>
+        <w:t xml:space="preserve"> запис</w:t>
+      </w:r>
+      <w:r>
+        <w:t>у</w:t>
+      </w:r>
+      <w:r>
+        <w:t xml:space="preserve"> в базі даних </w:t>
+      </w:r>
+      <w:proofErr w:type="spellStart"/>
+      <w:r>
+        <w:t>Firestore</w:t>
+      </w:r>
+      <w:proofErr w:type="spellEnd"/>
+      <w:r>
+        <w:t xml:space="preserve"> за допомогою </w:t>
+      </w:r>
+      <w:r>
+        <w:t xml:space="preserve">метода </w:t>
+      </w:r>
+      <w:proofErr w:type="spellStart"/>
+      <w:r>
+        <w:t>setDoc</w:t>
+      </w:r>
+      <w:proofErr w:type="spellEnd"/>
+      <w:r>
+        <w:t>.</w:t>
+      </w:r>
+    </w:p>
+    <w:p>
+      <w:pPr>
+        <w:rPr>
+          <w:lang w:val="en-GB"/>
+        </w:rPr>
+      </w:pPr>
+      <w:r>
+        <w:t xml:space="preserve">Таким самим чином, маємо надати можливість входу в обліковий запис. </w:t>
+      </w:r>
+      <w:r>
+        <w:t xml:space="preserve">Функція </w:t>
+      </w:r>
+      <w:proofErr w:type="spellStart"/>
+      <w:r>
+        <w:t>login</w:t>
+      </w:r>
+      <w:proofErr w:type="spellEnd"/>
+      <w:r>
+        <w:t xml:space="preserve"> </w:t>
+      </w:r>
+      <w:r>
+        <w:t xml:space="preserve">буде </w:t>
+      </w:r>
+      <w:r>
+        <w:t>використов</w:t>
+      </w:r>
+      <w:r>
+        <w:t>увати</w:t>
+      </w:r>
+      <w:r>
+        <w:t xml:space="preserve"> </w:t>
+      </w:r>
+      <w:proofErr w:type="spellStart"/>
+      <w:r>
+        <w:t>signInWithEmailAndPassword</w:t>
+      </w:r>
+      <w:proofErr w:type="spellEnd"/>
+      <w:r>
+        <w:t xml:space="preserve"> </w:t>
+      </w:r>
+      <w:r>
+        <w:t xml:space="preserve">з </w:t>
+      </w:r>
+      <w:proofErr w:type="spellStart"/>
+      <w:r>
+        <w:t>Firebase</w:t>
+      </w:r>
+      <w:proofErr w:type="spellEnd"/>
+      <w:r>
+        <w:t xml:space="preserve"> </w:t>
+      </w:r>
+      <w:proofErr w:type="spellStart"/>
+      <w:r>
+        <w:t>Auth</w:t>
+      </w:r>
+      <w:proofErr w:type="spellEnd"/>
+      <w:r>
+        <w:t xml:space="preserve"> API</w:t>
+      </w:r>
+      <w:r>
+        <w:t xml:space="preserve"> </w:t>
+      </w:r>
+      <w:r>
+        <w:t>для аутентифікації користувача. Після вдалого входу користувач отримує доступ до ресурсів застосунку.</w:t>
+      </w:r>
+      <w:r>
+        <w:rPr>
+          <w:lang w:val="en-GB"/>
+        </w:rPr>
+        <w:t xml:space="preserve"> </w:t>
+      </w:r>
+    </w:p>
+    <w:p>
+      <w:r>
+        <w:lastRenderedPageBreak/>
+        <w:t>Механізм вих</w:t>
+      </w:r>
+      <w:r>
+        <w:t>оду</w:t>
+      </w:r>
+      <w:r>
+        <w:t xml:space="preserve"> з системи реаліз</w:t>
+      </w:r>
+      <w:r>
+        <w:t xml:space="preserve">уємо </w:t>
+      </w:r>
+      <w:r>
+        <w:t xml:space="preserve">через </w:t>
+      </w:r>
+      <w:r>
+        <w:t xml:space="preserve">метод </w:t>
+      </w:r>
+      <w:proofErr w:type="spellStart"/>
+      <w:r>
+        <w:t>logout</w:t>
+      </w:r>
+      <w:proofErr w:type="spellEnd"/>
+      <w:r>
+        <w:t>, в</w:t>
+      </w:r>
+      <w:r>
+        <w:t xml:space="preserve">икористовуючи </w:t>
+      </w:r>
+      <w:proofErr w:type="spellStart"/>
+      <w:r>
+        <w:t>signOut</w:t>
+      </w:r>
+      <w:proofErr w:type="spellEnd"/>
+      <w:r>
+        <w:t xml:space="preserve"> з </w:t>
+      </w:r>
+      <w:proofErr w:type="spellStart"/>
+      <w:r>
+        <w:t>Firebase</w:t>
+      </w:r>
+      <w:proofErr w:type="spellEnd"/>
+      <w:r>
+        <w:t xml:space="preserve"> </w:t>
+      </w:r>
+      <w:proofErr w:type="spellStart"/>
+      <w:r>
+        <w:t>Auth</w:t>
+      </w:r>
+      <w:proofErr w:type="spellEnd"/>
+      <w:r>
+        <w:t xml:space="preserve"> </w:t>
+      </w:r>
+      <w:r>
+        <w:t xml:space="preserve">для </w:t>
+      </w:r>
+      <w:r>
+        <w:t>безпечно</w:t>
+      </w:r>
+      <w:r>
+        <w:t>го</w:t>
+      </w:r>
+      <w:r>
+        <w:t xml:space="preserve"> заверш</w:t>
+      </w:r>
+      <w:r>
+        <w:t>ення</w:t>
+      </w:r>
+      <w:r>
+        <w:t xml:space="preserve"> сеанс</w:t>
+      </w:r>
+      <w:r>
+        <w:t>у</w:t>
+      </w:r>
+      <w:r>
+        <w:t xml:space="preserve"> роботи в системі.</w:t>
+      </w:r>
+    </w:p>
+    <w:p>
+      <w:r>
+        <w:t>У даному контекст</w:t>
+      </w:r>
+      <w:r>
+        <w:t>і</w:t>
+      </w:r>
+      <w:r>
+        <w:t xml:space="preserve"> доцільним буде </w:t>
+      </w:r>
+      <w:r>
+        <w:t xml:space="preserve">формування </w:t>
+      </w:r>
+      <w:r>
+        <w:t>ф</w:t>
+      </w:r>
+      <w:r>
+        <w:t>ункці</w:t>
+      </w:r>
+      <w:r>
+        <w:t xml:space="preserve">й </w:t>
+      </w:r>
+      <w:r>
+        <w:t>визначення ролей користувачів</w:t>
+      </w:r>
+      <w:r>
+        <w:t>, п</w:t>
+      </w:r>
+      <w:r>
+        <w:t>еревірк</w:t>
+      </w:r>
+      <w:r>
+        <w:t>и</w:t>
+      </w:r>
+      <w:r>
+        <w:t xml:space="preserve"> унікальності </w:t>
+      </w:r>
+      <w:proofErr w:type="spellStart"/>
+      <w:r>
+        <w:t>email</w:t>
+      </w:r>
+      <w:proofErr w:type="spellEnd"/>
+      <w:r>
+        <w:t xml:space="preserve">, зміни паролю, імені через подібну взаємодію із </w:t>
+      </w:r>
+      <w:proofErr w:type="spellStart"/>
+      <w:r>
+        <w:rPr>
+          <w:lang w:val="en-GB"/>
+        </w:rPr>
+        <w:t>Firestore</w:t>
+      </w:r>
+      <w:proofErr w:type="spellEnd"/>
+      <w:r>
+        <w:t>, що зазначалися вище.</w:t>
+      </w:r>
+    </w:p>
+    <w:p>
+      <w:r>
+        <w:t xml:space="preserve">Оскільки також потребуємо постійної взаємодії із інформацією про фільми, доречним буде створення ще одного контексту </w:t>
+      </w:r>
+      <w:proofErr w:type="spellStart"/>
+      <w:r>
+        <w:rPr>
+          <w:lang w:val="en-GB"/>
+        </w:rPr>
+        <w:t>MovieContext</w:t>
+      </w:r>
+      <w:proofErr w:type="spellEnd"/>
+      <w:r>
+        <w:t xml:space="preserve">, що </w:t>
+      </w:r>
+      <w:r>
+        <w:t>дозвол</w:t>
+      </w:r>
+      <w:r>
+        <w:t>ить</w:t>
+      </w:r>
+      <w:r>
+        <w:t xml:space="preserve"> </w:t>
+      </w:r>
+      <w:proofErr w:type="spellStart"/>
+      <w:r>
+        <w:t>логічно</w:t>
+      </w:r>
+      <w:proofErr w:type="spellEnd"/>
+      <w:r>
+        <w:t xml:space="preserve"> групувати та надавати доступ до методів, які стосуються роботи з фільмами, забезпечуючи централізовану точку керування для цих операцій.</w:t>
+      </w:r>
+      <w:r>
+        <w:t xml:space="preserve"> Він буде в</w:t>
+      </w:r>
+      <w:r>
+        <w:t>заємодія</w:t>
+      </w:r>
+      <w:r>
+        <w:t>ти</w:t>
+      </w:r>
+      <w:r>
+        <w:t xml:space="preserve"> з TMDB</w:t>
+      </w:r>
+      <w:r>
+        <w:t xml:space="preserve"> та </w:t>
+      </w:r>
+      <w:proofErr w:type="spellStart"/>
+      <w:r>
+        <w:rPr>
+          <w:lang w:val="en-GB"/>
+        </w:rPr>
+        <w:t>Firestore</w:t>
+      </w:r>
+      <w:proofErr w:type="spellEnd"/>
+      <w:r>
+        <w:rPr>
+          <w:lang w:val="en-GB"/>
+        </w:rPr>
+        <w:t>.</w:t>
+      </w:r>
+    </w:p>
+    <w:p>
+      <w:pPr>
+        <w:spacing w:after="240"/>
+      </w:pPr>
+      <w:r>
+        <w:t>Взаємодія</w:t>
+      </w:r>
+      <w:r>
+        <w:t xml:space="preserve"> додатку</w:t>
+      </w:r>
+      <w:r>
+        <w:t xml:space="preserve"> з </w:t>
+      </w:r>
+      <w:r>
+        <w:rPr>
+          <w:lang w:val="en-GB"/>
+        </w:rPr>
+        <w:t xml:space="preserve">TMDB </w:t>
+      </w:r>
+      <w:r>
+        <w:t>здійснюється за допомогою різних запитів до TMDB API для отримання інформації про фільми та жанри</w:t>
+      </w:r>
+      <w:r>
+        <w:t>.</w:t>
+      </w:r>
+      <w:r>
+        <w:rPr>
+          <w:lang w:val="en-GB"/>
+        </w:rPr>
+        <w:t xml:space="preserve"> </w:t>
+      </w:r>
+      <w:r>
+        <w:t xml:space="preserve">Для утримання різних типів запитів можна сформувати файл зі статичними запитами та методами, що сформують працюючий запит за вхідними параметрами. Це стане у нагоді, наприклад, якщо </w:t>
+      </w:r>
+      <w:r>
+        <w:t xml:space="preserve">користувач захочети застосувати пошук за назвою. Тоді ми зможемо використати метод по типу: </w:t>
+      </w:r>
+    </w:p>
+    <w:p>
+      <m:oMathPara>
+        <m:oMath>
+          <m:r>
+            <m:rPr>
+              <m:sty m:val="p"/>
+            </m:rPr>
+            <w:rPr>
+              <w:rFonts w:ascii="Cambria Math" w:hAnsi="Cambria Math"/>
+            </w:rPr>
+            <m:t>requestTitle:(title)=&gt; `https://api.themoviedb.org/3/search/movie?api_key=${API_KEY}&amp;query=${title}`.</m:t>
+          </m:r>
+        </m:oMath>
+      </m:oMathPara>
+    </w:p>
+    <w:p>
+      <w:r>
+        <w:t xml:space="preserve">Якщо ж необхідно зробити фільтрацію </w:t>
+      </w:r>
+      <w:r>
+        <w:t>за</w:t>
+      </w:r>
+      <w:r>
+        <w:t xml:space="preserve"> рок</w:t>
+      </w:r>
+      <w:r>
+        <w:t>ом</w:t>
+      </w:r>
+      <w:r>
+        <w:t xml:space="preserve"> та жанр</w:t>
+      </w:r>
+      <w:r>
+        <w:t>ом</w:t>
+      </w:r>
+      <w:r>
+        <w:t xml:space="preserve">, то у метода буде наступний вигляд: </w:t>
+      </w:r>
+    </w:p>
+    <w:p>
+      <w:pPr>
+        <w:jc w:val="left"/>
+      </w:pPr>
+      <w:proofErr w:type="spellStart"/>
+      <w:r>
+        <w:t>requestMovies</w:t>
+      </w:r>
+      <w:proofErr w:type="spellEnd"/>
+      <w:r>
+        <w:t>: (</w:t>
+      </w:r>
+      <w:proofErr w:type="spellStart"/>
+      <w:r>
+        <w:t>year</w:t>
+      </w:r>
+      <w:proofErr w:type="spellEnd"/>
+      <w:r>
+        <w:t xml:space="preserve">, </w:t>
+      </w:r>
+      <w:proofErr w:type="spellStart"/>
+      <w:r>
+        <w:t>genre</w:t>
+      </w:r>
+      <w:proofErr w:type="spellEnd"/>
+      <w:r>
+        <w:t>) =&gt; {</w:t>
+      </w:r>
+      <w:r>
+        <w:t xml:space="preserve"> </w:t>
+      </w:r>
+    </w:p>
+    <w:p>
+      <w:pPr>
+        <w:jc w:val="left"/>
+      </w:pPr>
+      <w:proofErr w:type="spellStart"/>
+      <w:r>
+        <w:t>let</w:t>
+      </w:r>
+      <w:proofErr w:type="spellEnd"/>
+      <w:r>
+        <w:t xml:space="preserve"> </w:t>
+      </w:r>
+      <w:proofErr w:type="spellStart"/>
+      <w:r>
+        <w:t>request</w:t>
+      </w:r>
+      <w:proofErr w:type="spellEnd"/>
+      <w:r>
+        <w:t xml:space="preserve"> </w:t>
+      </w:r>
+      <w:r>
+        <w:t>=</w:t>
+      </w:r>
+      <w:r>
+        <w:t xml:space="preserve"> </w:t>
+      </w:r>
+      <w:r>
+        <w:t>`https://api.themoviedb.org/3/discover/movie?api_key=${API_KEY}&amp;sort_by=popularity.desc`</w:t>
+      </w:r>
+    </w:p>
+    <w:p>
+      <w:pPr>
+        <w:jc w:val="left"/>
+      </w:pPr>
+      <w:proofErr w:type="spellStart"/>
+      <w:r>
+        <w:t>if</w:t>
+      </w:r>
+      <w:proofErr w:type="spellEnd"/>
+      <w:r>
+        <w:t xml:space="preserve"> (</w:t>
+      </w:r>
+      <w:proofErr w:type="spellStart"/>
+      <w:r>
+        <w:t>year</w:t>
+      </w:r>
+      <w:proofErr w:type="spellEnd"/>
+      <w:r>
+        <w:t xml:space="preserve"> !== "") </w:t>
+      </w:r>
+      <w:proofErr w:type="spellStart"/>
+      <w:r>
+        <w:t>request</w:t>
+      </w:r>
+      <w:proofErr w:type="spellEnd"/>
+      <w:r>
+        <w:t xml:space="preserve"> += `&amp;</w:t>
+      </w:r>
+      <w:proofErr w:type="spellStart"/>
+      <w:r>
+        <w:t>primary_release_year</w:t>
+      </w:r>
+      <w:proofErr w:type="spellEnd"/>
+      <w:r>
+        <w:t>=${</w:t>
+      </w:r>
+      <w:proofErr w:type="spellStart"/>
+      <w:r>
+        <w:t>year</w:t>
+      </w:r>
+      <w:proofErr w:type="spellEnd"/>
+      <w:r>
+        <w:t>}`</w:t>
+      </w:r>
+    </w:p>
+    <w:p>
+      <w:pPr>
+        <w:jc w:val="left"/>
+      </w:pPr>
+      <w:proofErr w:type="spellStart"/>
+      <w:r>
+        <w:t>if</w:t>
+      </w:r>
+      <w:proofErr w:type="spellEnd"/>
+      <w:r>
+        <w:t xml:space="preserve"> (</w:t>
+      </w:r>
+      <w:proofErr w:type="spellStart"/>
+      <w:r>
+        <w:t>genre</w:t>
+      </w:r>
+      <w:proofErr w:type="spellEnd"/>
+      <w:r>
+        <w:t xml:space="preserve"> !== "") </w:t>
+      </w:r>
+      <w:proofErr w:type="spellStart"/>
+      <w:r>
+        <w:t>request</w:t>
+      </w:r>
+      <w:proofErr w:type="spellEnd"/>
+      <w:r>
+        <w:t xml:space="preserve"> += `&amp;</w:t>
+      </w:r>
+      <w:proofErr w:type="spellStart"/>
+      <w:r>
+        <w:t>with_genres</w:t>
+      </w:r>
+      <w:proofErr w:type="spellEnd"/>
+      <w:r>
+        <w:t>=${</w:t>
+      </w:r>
+      <w:proofErr w:type="spellStart"/>
+      <w:r>
+        <w:t>genre</w:t>
+      </w:r>
+      <w:proofErr w:type="spellEnd"/>
+      <w:r>
+        <w:t>}`</w:t>
+      </w:r>
+    </w:p>
+    <w:p>
+      <w:pPr>
+        <w:jc w:val="left"/>
+      </w:pPr>
+      <w:proofErr w:type="spellStart"/>
+      <w:r>
+        <w:t>return</w:t>
+      </w:r>
+      <w:proofErr w:type="spellEnd"/>
+      <w:r>
+        <w:t xml:space="preserve"> </w:t>
+      </w:r>
+      <w:proofErr w:type="spellStart"/>
+      <w:r>
+        <w:t>request</w:t>
+      </w:r>
+      <w:proofErr w:type="spellEnd"/>
+    </w:p>
+    <w:p>
+      <w:pPr>
+        <w:jc w:val="left"/>
+      </w:pPr>
+      <w:r>
+        <w:t>}</w:t>
+      </w:r>
+    </w:p>
+    <w:p>
+      <w:r>
+        <w:lastRenderedPageBreak/>
+        <w:t xml:space="preserve">Отримавши певне представлення роботи із </w:t>
+      </w:r>
+      <w:r>
+        <w:rPr>
+          <w:lang w:val="en-GB"/>
+        </w:rPr>
+        <w:t>TMDB</w:t>
+      </w:r>
+      <w:r>
+        <w:t xml:space="preserve">, можемо визначити не тільки функціонал </w:t>
+      </w:r>
+      <w:proofErr w:type="spellStart"/>
+      <w:r>
+        <w:rPr>
+          <w:lang w:val="en-GB"/>
+        </w:rPr>
+        <w:t>MovieContext</w:t>
+      </w:r>
+      <w:proofErr w:type="spellEnd"/>
+      <w:r>
+        <w:t xml:space="preserve">, але й логіку роботи його методів. </w:t>
+      </w:r>
+    </w:p>
+    <w:p>
+      <w:r>
+        <w:t>Зручним у використані буде метод</w:t>
+      </w:r>
+      <w:r>
+        <w:t>,</w:t>
+      </w:r>
+      <w:r>
+        <w:t xml:space="preserve"> що дозволить отримувати фільми за запитом. Важливо зазначити, що один запит за замовчуванням повертає лише 20 одиниць контенту. Оскільки ми потребуємо усі варіанти до 1000</w:t>
+      </w:r>
+      <w:r>
+        <w:t xml:space="preserve"> (умовний максимум)</w:t>
+      </w:r>
+      <w:r>
+        <w:t xml:space="preserve">, створимо асинхронний метод </w:t>
+      </w:r>
+      <w:r>
+        <w:t xml:space="preserve"> </w:t>
+      </w:r>
+      <w:proofErr w:type="spellStart"/>
+      <w:r>
+        <w:t>GetMoviesByRequest</w:t>
+      </w:r>
+      <w:proofErr w:type="spellEnd"/>
+      <w:r>
+        <w:t xml:space="preserve"> для вирішення цієї проблеми</w:t>
+      </w:r>
+      <w:r>
+        <w:t>.</w:t>
+      </w:r>
+    </w:p>
+    <w:p>
+      <w:r>
+        <w:t xml:space="preserve">Також потребуємо у контексті </w:t>
+      </w:r>
+      <w:proofErr w:type="spellStart"/>
+      <w:r>
+        <w:rPr>
+          <w:lang w:val="en-GB"/>
+        </w:rPr>
+        <w:t>MovieContext</w:t>
+      </w:r>
+      <w:proofErr w:type="spellEnd"/>
+      <w:r>
+        <w:rPr>
+          <w:lang w:val="en-GB"/>
+        </w:rPr>
+        <w:t xml:space="preserve"> </w:t>
+      </w:r>
+      <w:r>
+        <w:t xml:space="preserve">метод для отримання переліку жанрів та їх </w:t>
+      </w:r>
+      <w:r>
+        <w:rPr>
+          <w:lang w:val="en-GB"/>
+        </w:rPr>
+        <w:t>ID</w:t>
+      </w:r>
+      <w:r>
+        <w:t>. Це є важливим, о</w:t>
+      </w:r>
+      <w:r>
+        <w:t xml:space="preserve">скільки при надходженні фільмів їх жанри представлені у вигляді цифри і не несуть інформаційної цінності. Шляхом співставлення </w:t>
+      </w:r>
+      <w:r>
+        <w:rPr>
+          <w:lang w:val="en-GB"/>
+        </w:rPr>
+        <w:t xml:space="preserve">ID </w:t>
+      </w:r>
+      <w:r>
+        <w:t xml:space="preserve">жанрів фільму до усіх у методі </w:t>
+      </w:r>
+      <w:proofErr w:type="spellStart"/>
+      <w:r>
+        <w:rPr>
+          <w:lang w:val="en-GB"/>
+        </w:rPr>
+        <w:t>GetMovieGenres</w:t>
+      </w:r>
+      <w:proofErr w:type="spellEnd"/>
+      <w:r>
+        <w:rPr>
+          <w:lang w:val="en-GB"/>
+        </w:rPr>
+        <w:t xml:space="preserve"> </w:t>
+      </w:r>
+      <w:r>
+        <w:t>вирішуємо цю проблему</w:t>
+      </w:r>
+      <w:r>
+        <w:t>.</w:t>
+      </w:r>
+      <w:r>
+        <w:t xml:space="preserve"> Сам метод має використовувати </w:t>
+      </w:r>
+      <w:proofErr w:type="spellStart"/>
+      <w:r>
+        <w:rPr>
+          <w:lang w:val="en-GB"/>
+        </w:rPr>
+        <w:t>axios</w:t>
+      </w:r>
+      <w:proofErr w:type="spellEnd"/>
+      <w:r>
+        <w:rPr>
+          <w:lang w:val="en-GB"/>
+        </w:rPr>
+        <w:t xml:space="preserve"> </w:t>
+      </w:r>
+      <w:r>
+        <w:t xml:space="preserve">для виконання </w:t>
+      </w:r>
+      <w:r>
+        <w:rPr>
+          <w:lang w:val="en-GB"/>
+        </w:rPr>
+        <w:t xml:space="preserve">GET </w:t>
+      </w:r>
+      <w:r>
+        <w:t xml:space="preserve">запиту до </w:t>
+      </w:r>
+      <w:r>
+        <w:rPr>
+          <w:lang w:val="en-GB"/>
+        </w:rPr>
+        <w:t>API TMDB.</w:t>
+      </w:r>
+    </w:p>
+    <w:p>
+      <w:r>
+        <w:t xml:space="preserve">До додаткового функціоналу </w:t>
+      </w:r>
+      <w:proofErr w:type="spellStart"/>
+      <w:r>
+        <w:rPr>
+          <w:lang w:val="en-GB"/>
+        </w:rPr>
+        <w:t>MovieContext</w:t>
+      </w:r>
+      <w:proofErr w:type="spellEnd"/>
+      <w:r>
+        <w:rPr>
+          <w:lang w:val="en-GB"/>
+        </w:rPr>
+        <w:t xml:space="preserve"> </w:t>
+      </w:r>
+      <w:r>
+        <w:t xml:space="preserve">можемо також віднести роботу зі збереженими фільмами. Необхідно визначити методи для </w:t>
+      </w:r>
+      <w:r>
+        <w:t>додавання, видалення та перевірки на збереженість.</w:t>
+      </w:r>
+    </w:p>
+    <w:p>
+      <w:r>
+        <w:t>Для цього</w:t>
+      </w:r>
+      <w:r>
+        <w:t>,</w:t>
+      </w:r>
+      <w:r>
+        <w:t xml:space="preserve"> в свою чергу</w:t>
+      </w:r>
+      <w:r>
+        <w:t>,</w:t>
+      </w:r>
+      <w:r>
+        <w:t xml:space="preserve"> треба визначити логіку для отримання переліку збережених фільмів з </w:t>
+      </w:r>
+      <w:proofErr w:type="spellStart"/>
+      <w:r>
+        <w:rPr>
+          <w:lang w:val="en-GB"/>
+        </w:rPr>
+        <w:t>Firestore</w:t>
+      </w:r>
+      <w:proofErr w:type="spellEnd"/>
+      <w:r>
+        <w:t xml:space="preserve">, яка має включати </w:t>
+      </w:r>
+      <w:r>
+        <w:t xml:space="preserve">перевірку на </w:t>
+      </w:r>
+      <w:proofErr w:type="spellStart"/>
+      <w:r>
+        <w:t>авторизован</w:t>
+      </w:r>
+      <w:r>
+        <w:t>ість</w:t>
+      </w:r>
+      <w:proofErr w:type="spellEnd"/>
+      <w:r>
+        <w:t xml:space="preserve"> користувача, метод якого має бути реалізований у контексті </w:t>
+      </w:r>
+      <w:proofErr w:type="spellStart"/>
+      <w:r>
+        <w:rPr>
+          <w:lang w:val="en-GB"/>
+        </w:rPr>
+        <w:t>AuthContext</w:t>
+      </w:r>
+      <w:proofErr w:type="spellEnd"/>
+      <w:r>
+        <w:rPr>
+          <w:lang w:val="en-GB"/>
+        </w:rPr>
+        <w:t xml:space="preserve">. </w:t>
+      </w:r>
+      <w:proofErr w:type="spellStart"/>
+      <w:r>
+        <w:rPr>
+          <w:lang w:val="en-GB"/>
+        </w:rPr>
+        <w:t>За</w:t>
+      </w:r>
+      <w:proofErr w:type="spellEnd"/>
+      <w:r>
+        <w:rPr>
+          <w:lang w:val="en-GB"/>
+        </w:rPr>
+        <w:t xml:space="preserve"> </w:t>
+      </w:r>
+      <w:proofErr w:type="spellStart"/>
+      <w:r>
+        <w:rPr>
+          <w:lang w:val="en-GB"/>
+        </w:rPr>
+        <w:t>допомогою</w:t>
+      </w:r>
+      <w:proofErr w:type="spellEnd"/>
+      <w:r>
+        <w:rPr>
+          <w:lang w:val="en-GB"/>
+        </w:rPr>
+        <w:t xml:space="preserve"> </w:t>
+      </w:r>
+      <w:proofErr w:type="spellStart"/>
+      <w:r>
+        <w:rPr>
+          <w:lang w:val="en-GB"/>
+        </w:rPr>
+        <w:t>getDoc</w:t>
+      </w:r>
+      <w:proofErr w:type="spellEnd"/>
+      <w:r>
+        <w:rPr>
+          <w:lang w:val="en-GB"/>
+        </w:rPr>
+        <w:t xml:space="preserve"> </w:t>
+      </w:r>
+      <w:r>
+        <w:t xml:space="preserve">зможемо </w:t>
+      </w:r>
+      <w:proofErr w:type="spellStart"/>
+      <w:r>
+        <w:rPr>
+          <w:lang w:val="en-GB"/>
+        </w:rPr>
+        <w:t>отрим</w:t>
+      </w:r>
+      <w:r>
+        <w:t>ати</w:t>
+      </w:r>
+      <w:proofErr w:type="spellEnd"/>
+      <w:r>
+        <w:rPr>
+          <w:lang w:val="en-GB"/>
+        </w:rPr>
+        <w:t xml:space="preserve"> </w:t>
+      </w:r>
+      <w:proofErr w:type="spellStart"/>
+      <w:r>
+        <w:rPr>
+          <w:lang w:val="en-GB"/>
+        </w:rPr>
+        <w:t>документ</w:t>
+      </w:r>
+      <w:proofErr w:type="spellEnd"/>
+      <w:r>
+        <w:rPr>
+          <w:lang w:val="en-GB"/>
+        </w:rPr>
+        <w:t xml:space="preserve"> </w:t>
+      </w:r>
+      <w:proofErr w:type="spellStart"/>
+      <w:r>
+        <w:rPr>
+          <w:lang w:val="en-GB"/>
+        </w:rPr>
+        <w:t>користувача</w:t>
+      </w:r>
+      <w:proofErr w:type="spellEnd"/>
+      <w:r>
+        <w:rPr>
+          <w:lang w:val="en-GB"/>
+        </w:rPr>
+        <w:t xml:space="preserve"> </w:t>
+      </w:r>
+      <w:proofErr w:type="spellStart"/>
+      <w:r>
+        <w:rPr>
+          <w:lang w:val="en-GB"/>
+        </w:rPr>
+        <w:t>із</w:t>
+      </w:r>
+      <w:proofErr w:type="spellEnd"/>
+      <w:r>
+        <w:rPr>
+          <w:lang w:val="en-GB"/>
+        </w:rPr>
+        <w:t xml:space="preserve"> </w:t>
+      </w:r>
+      <w:proofErr w:type="spellStart"/>
+      <w:r>
+        <w:rPr>
+          <w:lang w:val="en-GB"/>
+        </w:rPr>
+        <w:t>Firestore</w:t>
+      </w:r>
+      <w:proofErr w:type="spellEnd"/>
+      <w:r>
+        <w:rPr>
+          <w:lang w:val="en-GB"/>
+        </w:rPr>
+        <w:t xml:space="preserve"> </w:t>
+      </w:r>
+      <w:proofErr w:type="spellStart"/>
+      <w:r>
+        <w:rPr>
+          <w:lang w:val="en-GB"/>
+        </w:rPr>
+        <w:t>за</w:t>
+      </w:r>
+      <w:proofErr w:type="spellEnd"/>
+      <w:r>
+        <w:rPr>
+          <w:lang w:val="en-GB"/>
+        </w:rPr>
+        <w:t xml:space="preserve"> </w:t>
+      </w:r>
+      <w:proofErr w:type="spellStart"/>
+      <w:r>
+        <w:rPr>
+          <w:lang w:val="en-GB"/>
+        </w:rPr>
+        <w:t>його</w:t>
+      </w:r>
+      <w:proofErr w:type="spellEnd"/>
+      <w:r>
+        <w:rPr>
+          <w:lang w:val="en-GB"/>
+        </w:rPr>
+        <w:t xml:space="preserve"> </w:t>
+      </w:r>
+      <w:proofErr w:type="spellStart"/>
+      <w:r>
+        <w:rPr>
+          <w:lang w:val="en-GB"/>
+        </w:rPr>
+        <w:t>електронною</w:t>
+      </w:r>
+      <w:proofErr w:type="spellEnd"/>
+      <w:r>
+        <w:rPr>
+          <w:lang w:val="en-GB"/>
+        </w:rPr>
+        <w:t xml:space="preserve"> </w:t>
+      </w:r>
+      <w:proofErr w:type="spellStart"/>
+      <w:r>
+        <w:rPr>
+          <w:lang w:val="en-GB"/>
+        </w:rPr>
+        <w:t>поштою</w:t>
+      </w:r>
+      <w:proofErr w:type="spellEnd"/>
+      <w:r>
+        <w:rPr>
+          <w:lang w:val="en-GB"/>
+        </w:rPr>
+        <w:t>.</w:t>
+      </w:r>
+    </w:p>
+    <w:p>
+      <w:r>
+        <w:t>Для з</w:t>
+      </w:r>
+      <w:r>
+        <w:t>береження</w:t>
+      </w:r>
+      <w:r>
+        <w:t>,</w:t>
+      </w:r>
+      <w:r>
+        <w:t xml:space="preserve"> видалення</w:t>
+      </w:r>
+      <w:r>
+        <w:t xml:space="preserve"> та перевірки чи є</w:t>
+      </w:r>
+      <w:r>
+        <w:t xml:space="preserve"> ф</w:t>
+      </w:r>
+      <w:r>
+        <w:t xml:space="preserve">ільм </w:t>
+      </w:r>
+      <w:r>
+        <w:t>у</w:t>
+      </w:r>
+      <w:r>
+        <w:t xml:space="preserve"> збережених </w:t>
+      </w:r>
+      <w:r>
+        <w:t xml:space="preserve">спочатку маємо </w:t>
+      </w:r>
+      <w:r>
+        <w:t>визначи</w:t>
+      </w:r>
+      <w:r>
+        <w:t>ти</w:t>
+      </w:r>
+      <w:r>
+        <w:t xml:space="preserve"> відповідні назви методів у </w:t>
+      </w:r>
+      <w:proofErr w:type="spellStart"/>
+      <w:r>
+        <w:rPr>
+          <w:lang w:val="en-GB"/>
+        </w:rPr>
+        <w:t>MovieContext</w:t>
+      </w:r>
+      <w:proofErr w:type="spellEnd"/>
+      <w:r>
+        <w:rPr>
+          <w:lang w:val="en-GB"/>
         </w:rPr>
         <w:t xml:space="preserve"> – </w:t>
       </w:r>
       <w:proofErr w:type="spellStart"/>
       <w:r>
-        <w:rPr>
-          <w:szCs w:val="28"/>
-          <w:highlight w:val="yellow"/>
-        </w:rPr>
-        <w:t>однопоточна</w:t>
+        <w:t>SaveToFavorites</w:t>
       </w:r>
       <w:proofErr w:type="spellEnd"/>
       <w:r>
-        <w:rPr>
-          <w:szCs w:val="28"/>
-          <w:highlight w:val="yellow"/>
-        </w:rPr>
-        <w:t xml:space="preserve">, тобто не може оброблювати паралельні запити. Через таку специфіку бібліотеки, довелось розробляти рішення яке б не блокувало запити з різних потоків, або інших частин коду. За основу ідеї алгоритму була взята </w:t>
+        <w:t xml:space="preserve">, </w:t>
+      </w:r>
+      <w:r>
+        <w:t xml:space="preserve"> </w:t>
       </w:r>
       <w:proofErr w:type="spellStart"/>
       <w:r>
-        <w:rPr>
-          <w:szCs w:val="28"/>
-          <w:highlight w:val="yellow"/>
-        </w:rPr>
-        <w:t>багатопоточність</w:t>
+        <w:t>RemoveFromFavorites</w:t>
       </w:r>
       <w:proofErr w:type="spellEnd"/>
       <w:r>
-        <w:rPr>
-          <w:szCs w:val="28"/>
-          <w:highlight w:val="yellow"/>
-        </w:rPr>
-        <w:t xml:space="preserve"> самої мови програмування </w:t>
+        <w:t xml:space="preserve"> та </w:t>
       </w:r>
       <w:proofErr w:type="spellStart"/>
       <w:r>
-        <w:rPr>
-          <w:szCs w:val="28"/>
-          <w:highlight w:val="yellow"/>
-        </w:rPr>
-        <w:t>java</w:t>
+        <w:t>IsInFavorites</w:t>
       </w:r>
       <w:proofErr w:type="spellEnd"/>
       <w:r>
-        <w:rPr>
-          <w:szCs w:val="28"/>
-          <w:highlight w:val="yellow"/>
+        <w:t>. Так само маємо п</w:t>
+      </w:r>
+      <w:r>
+        <w:t>еревір</w:t>
+      </w:r>
+      <w:r>
+        <w:t>яти</w:t>
+      </w:r>
+      <w:r>
+        <w:t xml:space="preserve"> чи </w:t>
+      </w:r>
+      <w:r>
+        <w:t>користувач ввійшов у систему</w:t>
+      </w:r>
+      <w:r>
+        <w:t xml:space="preserve"> чи ні</w:t>
+      </w:r>
+      <w:r>
+        <w:t xml:space="preserve">. Далі, для взаємодії із </w:t>
+      </w:r>
+      <w:r>
+        <w:t>документ</w:t>
+      </w:r>
+      <w:r>
+        <w:t>ом</w:t>
+      </w:r>
+      <w:r>
+        <w:t xml:space="preserve"> користувача за його електронною поштою</w:t>
+      </w:r>
+      <w:r>
+        <w:t xml:space="preserve"> в</w:t>
+      </w:r>
+      <w:r>
+        <w:t xml:space="preserve">икористовуємо метод </w:t>
+      </w:r>
+      <w:proofErr w:type="spellStart"/>
+      <w:r>
+        <w:t>updateDoc</w:t>
+      </w:r>
+      <w:proofErr w:type="spellEnd"/>
+      <w:r>
+        <w:t xml:space="preserve">. Потім маємо різну логіку: </w:t>
+      </w:r>
+    </w:p>
+    <w:p>
+      <w:pPr>
+        <w:pStyle w:val="ListParagraph"/>
+        <w:numPr>
+          <w:ilvl w:val="0"/>
+          <w:numId w:val="19"/>
+        </w:numPr>
+      </w:pPr>
+      <w:r>
+        <w:t xml:space="preserve">в разі збереження маємо виконати </w:t>
+      </w:r>
+      <w:proofErr w:type="spellStart"/>
+      <w:r>
+        <w:t>arrayUnion</w:t>
+      </w:r>
+      <w:proofErr w:type="spellEnd"/>
+      <w:r>
+        <w:t xml:space="preserve"> для додавання нового об'єкта фільму до масиву </w:t>
+      </w:r>
+      <w:proofErr w:type="spellStart"/>
+      <w:r>
+        <w:t>favoriteMovies</w:t>
+      </w:r>
+      <w:proofErr w:type="spellEnd"/>
+      <w:r>
+        <w:t>;</w:t>
+      </w:r>
+    </w:p>
+    <w:p>
+      <w:pPr>
+        <w:pStyle w:val="ListParagraph"/>
+        <w:numPr>
+          <w:ilvl w:val="0"/>
+          <w:numId w:val="19"/>
+        </w:numPr>
+      </w:pPr>
+      <w:r>
+        <w:lastRenderedPageBreak/>
+        <w:t xml:space="preserve">в </w:t>
+      </w:r>
+      <w:r>
+        <w:t xml:space="preserve">разі </w:t>
+      </w:r>
+      <w:r>
+        <w:t xml:space="preserve">видалення об'єкта фільму з масиву </w:t>
+      </w:r>
+      <w:proofErr w:type="spellStart"/>
+      <w:r>
+        <w:t>favoriteMovies</w:t>
+      </w:r>
+      <w:proofErr w:type="spellEnd"/>
+      <w:r>
+        <w:t xml:space="preserve"> маємо застосувати </w:t>
+      </w:r>
+      <w:proofErr w:type="spellStart"/>
+      <w:r>
+        <w:t>arrayRemove</w:t>
+      </w:r>
+      <w:proofErr w:type="spellEnd"/>
+      <w:r>
+        <w:t>;</w:t>
+      </w:r>
+    </w:p>
+    <w:p>
+      <w:pPr>
+        <w:pStyle w:val="ListParagraph"/>
+        <w:numPr>
+          <w:ilvl w:val="0"/>
+          <w:numId w:val="19"/>
+        </w:numPr>
+      </w:pPr>
+      <w:r>
+        <w:t xml:space="preserve">в разі перевірки на те, чи є фільм у збережених, використовуємо метод </w:t>
+      </w:r>
+      <w:r>
+        <w:rPr>
+          <w:lang w:val="en-GB"/>
+        </w:rPr>
+        <w:t>some()</w:t>
+      </w:r>
+      <w:r>
+        <w:t>, щоб повернути булеве значення.</w:t>
+      </w:r>
+    </w:p>
+    <w:p>
+      <w:r>
+        <w:t xml:space="preserve">Подібним чином маємо визначити ще один контекст для утримання функціоналу для взаємодії із відгуками – </w:t>
+      </w:r>
+      <w:proofErr w:type="spellStart"/>
+      <w:r>
+        <w:rPr>
+          <w:lang w:val="en-GB"/>
+        </w:rPr>
+        <w:t>CommentContext</w:t>
+      </w:r>
+      <w:proofErr w:type="spellEnd"/>
+      <w:r>
+        <w:rPr>
+          <w:lang w:val="en-GB"/>
         </w:rPr>
         <w:t xml:space="preserve">. </w:t>
       </w:r>
+      <w:r>
+        <w:t xml:space="preserve">Він має таку саму логіку </w:t>
+      </w:r>
+      <w:r>
+        <w:t>дій відповідно до методів пов’язаних зі збереженими фільмами. Даний контекст має реалізовувати додавання інформації про відгуки до БД, видаляти їх та надавати.</w:t>
+      </w:r>
+    </w:p>
+    <w:p>
+      <w:r>
+        <w:t xml:space="preserve">Перерахувавши усю взаємодію клієнтської сторони із серверною, маємо змогу визначити кінцеву форму утримання даних про клієнтів, коментарі та фільми. </w:t>
+      </w:r>
+    </w:p>
+    <w:p>
+      <w:r>
+        <w:t>Колекція «</w:t>
+      </w:r>
+      <w:r>
+        <w:rPr>
+          <w:lang w:val="en-GB"/>
+        </w:rPr>
+        <w:t>users</w:t>
+      </w:r>
+      <w:r>
+        <w:t>»</w:t>
+      </w:r>
+      <w:r>
+        <w:rPr>
+          <w:lang w:val="en-GB"/>
+        </w:rPr>
+        <w:t xml:space="preserve"> </w:t>
+      </w:r>
+      <w:r>
+        <w:t>має наступну вкладеність:</w:t>
+      </w:r>
+    </w:p>
+    <w:p>
+      <w:pPr>
+        <w:pStyle w:val="ListParagraph"/>
+        <w:numPr>
+          <w:ilvl w:val="0"/>
+          <w:numId w:val="19"/>
+        </w:numPr>
+      </w:pPr>
+      <w:r>
+        <w:t>Документ користувача:</w:t>
+      </w:r>
+    </w:p>
+    <w:p>
+      <w:pPr>
+        <w:pStyle w:val="ListParagraph"/>
+        <w:numPr>
+          <w:ilvl w:val="0"/>
+          <w:numId w:val="26"/>
+        </w:numPr>
+      </w:pPr>
+      <w:r>
+        <w:t xml:space="preserve">Поле </w:t>
+      </w:r>
       <w:proofErr w:type="spellStart"/>
       <w:r>
-        <w:rPr>
-          <w:szCs w:val="28"/>
-          <w:highlight w:val="yellow"/>
-        </w:rPr>
-        <w:t>Java</w:t>
+        <w:t>name</w:t>
       </w:r>
       <w:proofErr w:type="spellEnd"/>
       <w:r>
-        <w:rPr>
-          <w:szCs w:val="28"/>
-          <w:highlight w:val="yellow"/>
-        </w:rPr>
-        <w:t xml:space="preserve"> для вирішення проблем з потоками представляє ділянки коду які можна синхронізувати, що унеможливлює одночасний доступ до нього з різних потоків. Ця синхронізація проходить за допомогою передачі управління об’єкта-монітора. Алгоритм вирішення проблеми з доступом до </w:t>
+        <w:t xml:space="preserve">: </w:t>
+      </w:r>
+      <w:r>
+        <w:t>і</w:t>
+      </w:r>
+      <w:r>
+        <w:t>м'я користувача</w:t>
+      </w:r>
+      <w:r>
+        <w:t>;</w:t>
+      </w:r>
+    </w:p>
+    <w:p>
+      <w:pPr>
+        <w:pStyle w:val="ListParagraph"/>
+        <w:numPr>
+          <w:ilvl w:val="0"/>
+          <w:numId w:val="26"/>
+        </w:numPr>
+      </w:pPr>
+      <w:r>
+        <w:t xml:space="preserve">Поле </w:t>
       </w:r>
       <w:proofErr w:type="spellStart"/>
       <w:r>
-        <w:rPr>
-          <w:szCs w:val="28"/>
-          <w:highlight w:val="yellow"/>
-        </w:rPr>
-        <w:t>однопоточної</w:t>
+        <w:t>email</w:t>
       </w:r>
       <w:proofErr w:type="spellEnd"/>
       <w:r>
-        <w:rPr>
-          <w:szCs w:val="28"/>
-          <w:highlight w:val="yellow"/>
-        </w:rPr>
-        <w:t xml:space="preserve"> бібліотеки наведено на рисунку 2.3.</w:t>
-      </w:r>
-    </w:p>
-    <w:p/>
-    <w:p>
-      <w:r>
-        <w:rPr>
-          <w:highlight w:val="yellow"/>
-        </w:rPr>
-        <w:t xml:space="preserve">В якості системи управління базами даних використовується </w:t>
+        <w:t xml:space="preserve">: </w:t>
+      </w:r>
+      <w:r>
+        <w:t>е</w:t>
+      </w:r>
+      <w:r>
+        <w:t>лектронна пошта користувача, яка є унікальним ідентифікатором</w:t>
+      </w:r>
+      <w:r>
+        <w:t>;</w:t>
+      </w:r>
+    </w:p>
+    <w:p>
+      <w:pPr>
+        <w:pStyle w:val="ListParagraph"/>
+        <w:numPr>
+          <w:ilvl w:val="0"/>
+          <w:numId w:val="26"/>
+        </w:numPr>
+      </w:pPr>
+      <w:r>
+        <w:t xml:space="preserve">Поле </w:t>
       </w:r>
       <w:proofErr w:type="spellStart"/>
       <w:r>
-        <w:rPr>
-          <w:highlight w:val="yellow"/>
-        </w:rPr>
-        <w:t>Postgres</w:t>
+        <w:t>role</w:t>
       </w:r>
       <w:proofErr w:type="spellEnd"/>
       <w:r>
-        <w:rPr>
-          <w:highlight w:val="yellow"/>
-        </w:rPr>
-        <w:t>. База даних серверу призначена для зберігання користувачів, а також даних про їх …. Опис таблиць бази даних наведено у таблицях 2.11 - 2.14. Модель бази даних наведена на рисунку 2.12.</w:t>
-      </w:r>
-    </w:p>
-    <w:p>
-      <w:r>
-        <w:t xml:space="preserve">Таблиця 2.11 – Опис таблиці </w:t>
+        <w:t xml:space="preserve">: </w:t>
+      </w:r>
+      <w:r>
+        <w:t>р</w:t>
+      </w:r>
+      <w:r>
+        <w:t>оль користувача (наприклад, "</w:t>
       </w:r>
       <w:proofErr w:type="spellStart"/>
       <w:r>
         <w:t>user</w:t>
       </w:r>
       <w:proofErr w:type="spellEnd"/>
-    </w:p>
-    <w:tbl>
-      <w:tblPr>
-        <w:tblW w:w="9015" w:type="dxa"/>
-        <w:tblBorders>
-          <w:top w:val="single" w:sz="8" w:space="0" w:color="000000"/>
-          <w:left w:val="single" w:sz="8" w:space="0" w:color="000000"/>
-          <w:bottom w:val="single" w:sz="8" w:space="0" w:color="000000"/>
-          <w:right w:val="single" w:sz="8" w:space="0" w:color="000000"/>
-          <w:insideH w:val="single" w:sz="8" w:space="0" w:color="000000"/>
-          <w:insideV w:val="single" w:sz="8" w:space="0" w:color="000000"/>
-        </w:tblBorders>
-        <w:tblLayout w:type="fixed"/>
-        <w:tblLook w:val="0600" w:firstRow="0" w:lastRow="0" w:firstColumn="0" w:lastColumn="0" w:noHBand="1" w:noVBand="1"/>
-      </w:tblPr>
-      <w:tblGrid>
-        <w:gridCol w:w="1410"/>
-        <w:gridCol w:w="2235"/>
-        <w:gridCol w:w="2145"/>
-        <w:gridCol w:w="3225"/>
-      </w:tblGrid>
-      <w:tr>
-        <w:tc>
-          <w:tcPr>
-            <w:tcW w:w="1410" w:type="dxa"/>
-            <w:shd w:val="clear" w:color="auto" w:fill="auto"/>
-            <w:tcMar>
-              <w:top w:w="100" w:type="dxa"/>
-              <w:left w:w="100" w:type="dxa"/>
-              <w:bottom w:w="100" w:type="dxa"/>
-              <w:right w:w="100" w:type="dxa"/>
-            </w:tcMar>
-          </w:tcPr>
-          <w:p>
-            <w:pPr>
-              <w:pStyle w:val="a4"/>
-              <w:rPr>
-                <w:highlight w:val="yellow"/>
-              </w:rPr>
-            </w:pPr>
-            <w:r>
-              <w:rPr>
-                <w:highlight w:val="yellow"/>
-              </w:rPr>
-              <w:t>Таблиця</w:t>
-            </w:r>
-          </w:p>
-        </w:tc>
-        <w:tc>
-          <w:tcPr>
-            <w:tcW w:w="2235" w:type="dxa"/>
-            <w:shd w:val="clear" w:color="auto" w:fill="auto"/>
-            <w:tcMar>
-              <w:top w:w="100" w:type="dxa"/>
-              <w:left w:w="100" w:type="dxa"/>
-              <w:bottom w:w="100" w:type="dxa"/>
-              <w:right w:w="100" w:type="dxa"/>
-            </w:tcMar>
-          </w:tcPr>
-          <w:p>
-            <w:pPr>
-              <w:pStyle w:val="a4"/>
-              <w:rPr>
-                <w:highlight w:val="yellow"/>
-              </w:rPr>
-            </w:pPr>
-            <w:r>
-              <w:rPr>
-                <w:highlight w:val="yellow"/>
-              </w:rPr>
-              <w:t>Назва поля</w:t>
-            </w:r>
-          </w:p>
-        </w:tc>
-        <w:tc>
-          <w:tcPr>
-            <w:tcW w:w="2145" w:type="dxa"/>
-            <w:shd w:val="clear" w:color="auto" w:fill="auto"/>
-            <w:tcMar>
-              <w:top w:w="100" w:type="dxa"/>
-              <w:left w:w="100" w:type="dxa"/>
-              <w:bottom w:w="100" w:type="dxa"/>
-              <w:right w:w="100" w:type="dxa"/>
-            </w:tcMar>
-          </w:tcPr>
-          <w:p>
-            <w:pPr>
-              <w:pStyle w:val="a4"/>
-              <w:rPr>
-                <w:highlight w:val="yellow"/>
-              </w:rPr>
-            </w:pPr>
-            <w:r>
-              <w:rPr>
-                <w:highlight w:val="yellow"/>
-              </w:rPr>
-              <w:t>Тип даних</w:t>
-            </w:r>
-          </w:p>
-        </w:tc>
-        <w:tc>
-          <w:tcPr>
-            <w:tcW w:w="3225" w:type="dxa"/>
-            <w:shd w:val="clear" w:color="auto" w:fill="auto"/>
-            <w:tcMar>
-              <w:top w:w="100" w:type="dxa"/>
-              <w:left w:w="100" w:type="dxa"/>
-              <w:bottom w:w="100" w:type="dxa"/>
-              <w:right w:w="100" w:type="dxa"/>
-            </w:tcMar>
-          </w:tcPr>
-          <w:p>
-            <w:pPr>
-              <w:pStyle w:val="a4"/>
-              <w:rPr>
-                <w:highlight w:val="yellow"/>
-              </w:rPr>
-            </w:pPr>
-            <w:r>
-              <w:rPr>
-                <w:highlight w:val="yellow"/>
-              </w:rPr>
-              <w:t>Опис</w:t>
-            </w:r>
-          </w:p>
-        </w:tc>
-      </w:tr>
-      <w:tr>
-        <w:trPr>
-          <w:trHeight w:val="480"/>
-        </w:trPr>
-        <w:tc>
-          <w:tcPr>
-            <w:tcW w:w="1410" w:type="dxa"/>
-            <w:vMerge w:val="restart"/>
-            <w:shd w:val="clear" w:color="auto" w:fill="auto"/>
-            <w:tcMar>
-              <w:top w:w="100" w:type="dxa"/>
-              <w:left w:w="100" w:type="dxa"/>
-              <w:bottom w:w="100" w:type="dxa"/>
-              <w:right w:w="100" w:type="dxa"/>
-            </w:tcMar>
-          </w:tcPr>
-          <w:p>
-            <w:pPr>
-              <w:pStyle w:val="a4"/>
-              <w:rPr>
-                <w:highlight w:val="yellow"/>
-              </w:rPr>
-            </w:pPr>
-            <w:proofErr w:type="spellStart"/>
-            <w:r>
-              <w:rPr>
-                <w:highlight w:val="yellow"/>
-              </w:rPr>
-              <w:t>user</w:t>
-            </w:r>
-            <w:proofErr w:type="spellEnd"/>
-          </w:p>
-        </w:tc>
-        <w:tc>
-          <w:tcPr>
-            <w:tcW w:w="2235" w:type="dxa"/>
-            <w:shd w:val="clear" w:color="auto" w:fill="auto"/>
-            <w:tcMar>
-              <w:top w:w="100" w:type="dxa"/>
-              <w:left w:w="100" w:type="dxa"/>
-              <w:bottom w:w="100" w:type="dxa"/>
-              <w:right w:w="100" w:type="dxa"/>
-            </w:tcMar>
-          </w:tcPr>
-          <w:p>
-            <w:pPr>
-              <w:pStyle w:val="a4"/>
-              <w:rPr>
-                <w:highlight w:val="yellow"/>
-              </w:rPr>
-            </w:pPr>
-            <w:proofErr w:type="spellStart"/>
-            <w:r>
-              <w:rPr>
-                <w:highlight w:val="yellow"/>
-              </w:rPr>
-              <w:t>id</w:t>
-            </w:r>
-            <w:proofErr w:type="spellEnd"/>
-          </w:p>
-        </w:tc>
-        <w:tc>
-          <w:tcPr>
-            <w:tcW w:w="2145" w:type="dxa"/>
-            <w:shd w:val="clear" w:color="auto" w:fill="auto"/>
-            <w:tcMar>
-              <w:top w:w="100" w:type="dxa"/>
-              <w:left w:w="100" w:type="dxa"/>
-              <w:bottom w:w="100" w:type="dxa"/>
-              <w:right w:w="100" w:type="dxa"/>
-            </w:tcMar>
-          </w:tcPr>
-          <w:p>
-            <w:pPr>
-              <w:pStyle w:val="a4"/>
-              <w:rPr>
-                <w:highlight w:val="yellow"/>
-              </w:rPr>
-            </w:pPr>
-            <w:proofErr w:type="spellStart"/>
-            <w:r>
-              <w:rPr>
-                <w:highlight w:val="yellow"/>
-              </w:rPr>
-              <w:t>serial</w:t>
-            </w:r>
-            <w:proofErr w:type="spellEnd"/>
-          </w:p>
-        </w:tc>
-        <w:tc>
-          <w:tcPr>
-            <w:tcW w:w="3225" w:type="dxa"/>
-            <w:shd w:val="clear" w:color="auto" w:fill="auto"/>
-            <w:tcMar>
-              <w:top w:w="100" w:type="dxa"/>
-              <w:left w:w="100" w:type="dxa"/>
-              <w:bottom w:w="100" w:type="dxa"/>
-              <w:right w:w="100" w:type="dxa"/>
-            </w:tcMar>
-          </w:tcPr>
-          <w:p>
-            <w:pPr>
-              <w:pStyle w:val="a4"/>
-              <w:rPr>
-                <w:highlight w:val="yellow"/>
-              </w:rPr>
-            </w:pPr>
-            <w:r>
-              <w:rPr>
-                <w:highlight w:val="yellow"/>
-              </w:rPr>
-              <w:t>ідентифікаційний номер користувача</w:t>
-            </w:r>
-          </w:p>
-        </w:tc>
-      </w:tr>
-      <w:tr>
-        <w:trPr>
-          <w:trHeight w:val="480"/>
-        </w:trPr>
-        <w:tc>
-          <w:tcPr>
-            <w:tcW w:w="1410" w:type="dxa"/>
-            <w:vMerge/>
-            <w:shd w:val="clear" w:color="auto" w:fill="auto"/>
-            <w:tcMar>
-              <w:top w:w="100" w:type="dxa"/>
-              <w:left w:w="100" w:type="dxa"/>
-              <w:bottom w:w="100" w:type="dxa"/>
-              <w:right w:w="100" w:type="dxa"/>
-            </w:tcMar>
-          </w:tcPr>
-          <w:p>
-            <w:pPr>
-              <w:pStyle w:val="a4"/>
-              <w:rPr>
-                <w:highlight w:val="yellow"/>
-              </w:rPr>
-            </w:pPr>
-          </w:p>
-        </w:tc>
-        <w:tc>
-          <w:tcPr>
-            <w:tcW w:w="2235" w:type="dxa"/>
-            <w:shd w:val="clear" w:color="auto" w:fill="auto"/>
-            <w:tcMar>
-              <w:top w:w="100" w:type="dxa"/>
-              <w:left w:w="100" w:type="dxa"/>
-              <w:bottom w:w="100" w:type="dxa"/>
-              <w:right w:w="100" w:type="dxa"/>
-            </w:tcMar>
-          </w:tcPr>
-          <w:p>
-            <w:pPr>
-              <w:pStyle w:val="a4"/>
-              <w:rPr>
-                <w:highlight w:val="yellow"/>
-              </w:rPr>
-            </w:pPr>
-            <w:proofErr w:type="spellStart"/>
-            <w:r>
-              <w:rPr>
-                <w:highlight w:val="yellow"/>
-              </w:rPr>
-              <w:t>email</w:t>
-            </w:r>
-            <w:proofErr w:type="spellEnd"/>
-          </w:p>
-        </w:tc>
-        <w:tc>
-          <w:tcPr>
-            <w:tcW w:w="2145" w:type="dxa"/>
-            <w:shd w:val="clear" w:color="auto" w:fill="auto"/>
-            <w:tcMar>
-              <w:top w:w="100" w:type="dxa"/>
-              <w:left w:w="100" w:type="dxa"/>
-              <w:bottom w:w="100" w:type="dxa"/>
-              <w:right w:w="100" w:type="dxa"/>
-            </w:tcMar>
-          </w:tcPr>
-          <w:p>
-            <w:pPr>
-              <w:pStyle w:val="a4"/>
-              <w:rPr>
-                <w:highlight w:val="yellow"/>
-              </w:rPr>
-            </w:pPr>
-            <w:proofErr w:type="spellStart"/>
-            <w:r>
-              <w:rPr>
-                <w:highlight w:val="yellow"/>
-              </w:rPr>
-              <w:t>varchar</w:t>
-            </w:r>
-            <w:proofErr w:type="spellEnd"/>
-          </w:p>
-        </w:tc>
-        <w:tc>
-          <w:tcPr>
-            <w:tcW w:w="3225" w:type="dxa"/>
-            <w:shd w:val="clear" w:color="auto" w:fill="auto"/>
-            <w:tcMar>
-              <w:top w:w="100" w:type="dxa"/>
-              <w:left w:w="100" w:type="dxa"/>
-              <w:bottom w:w="100" w:type="dxa"/>
-              <w:right w:w="100" w:type="dxa"/>
-            </w:tcMar>
-          </w:tcPr>
-          <w:p>
-            <w:pPr>
-              <w:pStyle w:val="a4"/>
-              <w:rPr>
-                <w:highlight w:val="yellow"/>
-              </w:rPr>
-            </w:pPr>
-            <w:r>
-              <w:rPr>
-                <w:highlight w:val="yellow"/>
-              </w:rPr>
-              <w:t>електронна пошта користувача</w:t>
-            </w:r>
-          </w:p>
-        </w:tc>
-      </w:tr>
-      <w:tr>
-        <w:trPr>
-          <w:trHeight w:val="480"/>
-        </w:trPr>
-        <w:tc>
-          <w:tcPr>
-            <w:tcW w:w="1410" w:type="dxa"/>
-            <w:vMerge/>
-            <w:shd w:val="clear" w:color="auto" w:fill="auto"/>
-            <w:tcMar>
-              <w:top w:w="100" w:type="dxa"/>
-              <w:left w:w="100" w:type="dxa"/>
-              <w:bottom w:w="100" w:type="dxa"/>
-              <w:right w:w="100" w:type="dxa"/>
-            </w:tcMar>
-          </w:tcPr>
-          <w:p>
-            <w:pPr>
-              <w:pStyle w:val="a4"/>
-              <w:rPr>
-                <w:highlight w:val="yellow"/>
-              </w:rPr>
-            </w:pPr>
-          </w:p>
-        </w:tc>
-        <w:tc>
-          <w:tcPr>
-            <w:tcW w:w="2235" w:type="dxa"/>
-            <w:shd w:val="clear" w:color="auto" w:fill="auto"/>
-            <w:tcMar>
-              <w:top w:w="100" w:type="dxa"/>
-              <w:left w:w="100" w:type="dxa"/>
-              <w:bottom w:w="100" w:type="dxa"/>
-              <w:right w:w="100" w:type="dxa"/>
-            </w:tcMar>
-          </w:tcPr>
-          <w:p>
-            <w:pPr>
-              <w:pStyle w:val="a4"/>
-              <w:rPr>
-                <w:highlight w:val="yellow"/>
-              </w:rPr>
-            </w:pPr>
-            <w:proofErr w:type="spellStart"/>
-            <w:r>
-              <w:rPr>
-                <w:highlight w:val="yellow"/>
-              </w:rPr>
-              <w:t>password_id</w:t>
-            </w:r>
-            <w:proofErr w:type="spellEnd"/>
-          </w:p>
-        </w:tc>
-        <w:tc>
-          <w:tcPr>
-            <w:tcW w:w="2145" w:type="dxa"/>
-            <w:shd w:val="clear" w:color="auto" w:fill="auto"/>
-            <w:tcMar>
-              <w:top w:w="100" w:type="dxa"/>
-              <w:left w:w="100" w:type="dxa"/>
-              <w:bottom w:w="100" w:type="dxa"/>
-              <w:right w:w="100" w:type="dxa"/>
-            </w:tcMar>
-          </w:tcPr>
-          <w:p>
-            <w:pPr>
-              <w:pStyle w:val="a4"/>
-              <w:rPr>
-                <w:highlight w:val="yellow"/>
-              </w:rPr>
-            </w:pPr>
-            <w:proofErr w:type="spellStart"/>
-            <w:r>
-              <w:rPr>
-                <w:highlight w:val="yellow"/>
-              </w:rPr>
-              <w:t>int</w:t>
-            </w:r>
-            <w:proofErr w:type="spellEnd"/>
-          </w:p>
-        </w:tc>
-        <w:tc>
-          <w:tcPr>
-            <w:tcW w:w="3225" w:type="dxa"/>
-            <w:shd w:val="clear" w:color="auto" w:fill="auto"/>
-            <w:tcMar>
-              <w:top w:w="100" w:type="dxa"/>
-              <w:left w:w="100" w:type="dxa"/>
-              <w:bottom w:w="100" w:type="dxa"/>
-              <w:right w:w="100" w:type="dxa"/>
-            </w:tcMar>
-          </w:tcPr>
-          <w:p>
-            <w:pPr>
-              <w:pStyle w:val="a4"/>
-              <w:rPr>
-                <w:highlight w:val="yellow"/>
-              </w:rPr>
-            </w:pPr>
-            <w:r>
-              <w:rPr>
-                <w:highlight w:val="yellow"/>
-              </w:rPr>
-              <w:t xml:space="preserve">посилання на запис у таблиці </w:t>
-            </w:r>
-            <w:proofErr w:type="spellStart"/>
-            <w:r>
-              <w:rPr>
-                <w:highlight w:val="yellow"/>
-              </w:rPr>
-              <w:t>password</w:t>
-            </w:r>
-            <w:proofErr w:type="spellEnd"/>
-            <w:r>
-              <w:rPr>
-                <w:highlight w:val="yellow"/>
-              </w:rPr>
-              <w:t>, де зберігається пароль користувача</w:t>
-            </w:r>
-          </w:p>
-        </w:tc>
-      </w:tr>
-    </w:tbl>
-    <w:p/>
+      <w:r>
+        <w:t>" або "</w:t>
+      </w:r>
+      <w:proofErr w:type="spellStart"/>
+      <w:r>
+        <w:t>admin</w:t>
+      </w:r>
+      <w:proofErr w:type="spellEnd"/>
+      <w:r>
+        <w:t>")</w:t>
+      </w:r>
+      <w:r>
+        <w:t>;</w:t>
+      </w:r>
+    </w:p>
+    <w:p>
+      <w:pPr>
+        <w:pStyle w:val="ListParagraph"/>
+        <w:numPr>
+          <w:ilvl w:val="0"/>
+          <w:numId w:val="26"/>
+        </w:numPr>
+      </w:pPr>
+      <w:r>
+        <w:t xml:space="preserve">Поле </w:t>
+      </w:r>
+      <w:proofErr w:type="spellStart"/>
+      <w:r>
+        <w:t>createdAt</w:t>
+      </w:r>
+      <w:proofErr w:type="spellEnd"/>
+      <w:r>
+        <w:t xml:space="preserve">: </w:t>
+      </w:r>
+      <w:r>
+        <w:t>д</w:t>
+      </w:r>
+      <w:r>
+        <w:t>ата та час створення облікового запису</w:t>
+      </w:r>
+      <w:r>
+        <w:t>;</w:t>
+      </w:r>
+    </w:p>
+    <w:p>
+      <w:pPr>
+        <w:pStyle w:val="ListParagraph"/>
+        <w:numPr>
+          <w:ilvl w:val="0"/>
+          <w:numId w:val="26"/>
+        </w:numPr>
+      </w:pPr>
+      <w:r>
+        <w:t xml:space="preserve">Поле </w:t>
+      </w:r>
+      <w:proofErr w:type="spellStart"/>
+      <w:r>
+        <w:t>updatedAt</w:t>
+      </w:r>
+      <w:proofErr w:type="spellEnd"/>
+      <w:r>
+        <w:t xml:space="preserve">: </w:t>
+      </w:r>
+      <w:r>
+        <w:t>д</w:t>
+      </w:r>
+      <w:r>
+        <w:t>ата та час останнього оновлення даних користувача</w:t>
+      </w:r>
+      <w:r>
+        <w:t>;</w:t>
+      </w:r>
+    </w:p>
+    <w:p>
+      <w:pPr>
+        <w:pStyle w:val="ListParagraph"/>
+        <w:numPr>
+          <w:ilvl w:val="0"/>
+          <w:numId w:val="26"/>
+        </w:numPr>
+      </w:pPr>
+      <w:r>
+        <w:t xml:space="preserve">Поле </w:t>
+      </w:r>
+      <w:proofErr w:type="spellStart"/>
+      <w:r>
+        <w:t>favoriteMovies</w:t>
+      </w:r>
+      <w:proofErr w:type="spellEnd"/>
+      <w:r>
+        <w:t xml:space="preserve"> –</w:t>
+      </w:r>
+      <w:r>
+        <w:t xml:space="preserve"> </w:t>
+      </w:r>
+      <w:r>
+        <w:t>м</w:t>
+      </w:r>
+      <w:r>
+        <w:t>асив обраних фільмів</w:t>
+      </w:r>
+      <w:r>
+        <w:t>:</w:t>
+      </w:r>
+    </w:p>
+    <w:p>
+      <w:pPr>
+        <w:pStyle w:val="ListParagraph"/>
+        <w:numPr>
+          <w:ilvl w:val="1"/>
+          <w:numId w:val="26"/>
+        </w:numPr>
+      </w:pPr>
+      <w:r>
+        <w:t xml:space="preserve">Поле </w:t>
+      </w:r>
+      <w:r>
+        <w:rPr>
+          <w:lang w:val="en-GB"/>
+        </w:rPr>
+        <w:t xml:space="preserve">id: </w:t>
+      </w:r>
+      <w:r>
+        <w:t>у</w:t>
+      </w:r>
+      <w:proofErr w:type="spellStart"/>
+      <w:r>
+        <w:rPr>
+          <w:lang w:val="en-GB"/>
+        </w:rPr>
+        <w:t>нікальний</w:t>
+      </w:r>
+      <w:proofErr w:type="spellEnd"/>
+      <w:r>
+        <w:rPr>
+          <w:lang w:val="en-GB"/>
+        </w:rPr>
+        <w:t xml:space="preserve"> </w:t>
+      </w:r>
+      <w:proofErr w:type="spellStart"/>
+      <w:r>
+        <w:rPr>
+          <w:lang w:val="en-GB"/>
+        </w:rPr>
+        <w:t>ідентифікатор</w:t>
+      </w:r>
+      <w:proofErr w:type="spellEnd"/>
+      <w:r>
+        <w:rPr>
+          <w:lang w:val="en-GB"/>
+        </w:rPr>
+        <w:t xml:space="preserve"> </w:t>
+      </w:r>
+      <w:proofErr w:type="spellStart"/>
+      <w:r>
+        <w:rPr>
+          <w:lang w:val="en-GB"/>
+        </w:rPr>
+        <w:t>фільму</w:t>
+      </w:r>
+      <w:proofErr w:type="spellEnd"/>
+      <w:r>
+        <w:t>;</w:t>
+      </w:r>
+    </w:p>
+    <w:p>
+      <w:pPr>
+        <w:pStyle w:val="ListParagraph"/>
+        <w:numPr>
+          <w:ilvl w:val="1"/>
+          <w:numId w:val="26"/>
+        </w:numPr>
+      </w:pPr>
+      <w:r>
+        <w:t xml:space="preserve">Поле </w:t>
+      </w:r>
+      <w:r>
+        <w:rPr>
+          <w:lang w:val="en-GB"/>
+        </w:rPr>
+        <w:t xml:space="preserve">title: </w:t>
+      </w:r>
+      <w:r>
+        <w:t>назва фільму.</w:t>
+      </w:r>
+    </w:p>
+    <w:p>
+      <w:r>
+        <w:t>Коментарі будуть утримуватися в колекції «</w:t>
+      </w:r>
+      <w:r>
+        <w:rPr>
+          <w:lang w:val="en-GB"/>
+        </w:rPr>
+        <w:t>comments</w:t>
+      </w:r>
+      <w:r>
+        <w:t>», що має наступну вкладеність:</w:t>
+      </w:r>
+    </w:p>
+    <w:p>
+      <w:pPr>
+        <w:pStyle w:val="ListParagraph"/>
+        <w:numPr>
+          <w:ilvl w:val="0"/>
+          <w:numId w:val="19"/>
+        </w:numPr>
+      </w:pPr>
+      <w:r>
+        <w:t>Документ фільму:</w:t>
+      </w:r>
+    </w:p>
+    <w:p>
+      <w:pPr>
+        <w:pStyle w:val="ListParagraph"/>
+        <w:numPr>
+          <w:ilvl w:val="0"/>
+          <w:numId w:val="27"/>
+        </w:numPr>
+      </w:pPr>
+      <w:r>
+        <w:t xml:space="preserve">Поле </w:t>
+      </w:r>
+      <w:proofErr w:type="spellStart"/>
+      <w:r>
+        <w:t>movieId</w:t>
+      </w:r>
+      <w:proofErr w:type="spellEnd"/>
+      <w:r>
+        <w:t xml:space="preserve">: </w:t>
+      </w:r>
+      <w:r>
+        <w:t>у</w:t>
+      </w:r>
+      <w:r>
+        <w:t>нікальний ідентифікатор фільму, пов'язаний з коментарями</w:t>
+      </w:r>
+      <w:r>
+        <w:t>;</w:t>
+      </w:r>
+    </w:p>
+    <w:p>
+      <w:pPr>
+        <w:pStyle w:val="ListParagraph"/>
+        <w:numPr>
+          <w:ilvl w:val="0"/>
+          <w:numId w:val="27"/>
+        </w:numPr>
+      </w:pPr>
+      <w:r>
+        <w:t xml:space="preserve">Поле </w:t>
+      </w:r>
+      <w:proofErr w:type="spellStart"/>
+      <w:r>
+        <w:t>comments</w:t>
+      </w:r>
+      <w:proofErr w:type="spellEnd"/>
+      <w:r>
+        <w:t xml:space="preserve">: </w:t>
+      </w:r>
+      <w:r>
+        <w:t>м</w:t>
+      </w:r>
+      <w:r>
+        <w:t>асив коментарів</w:t>
+      </w:r>
+      <w:r>
+        <w:t>:</w:t>
+      </w:r>
+    </w:p>
+    <w:p>
+      <w:pPr>
+        <w:pStyle w:val="ListParagraph"/>
+        <w:numPr>
+          <w:ilvl w:val="1"/>
+          <w:numId w:val="27"/>
+        </w:numPr>
+      </w:pPr>
+      <w:r>
+        <w:lastRenderedPageBreak/>
+        <w:t xml:space="preserve">Поле </w:t>
+      </w:r>
+      <w:r>
+        <w:rPr>
+          <w:lang w:val="en-GB"/>
+        </w:rPr>
+        <w:t>user</w:t>
+      </w:r>
+      <w:r>
+        <w:t>: пошта користувача-автора;</w:t>
+      </w:r>
+    </w:p>
+    <w:p>
+      <w:pPr>
+        <w:pStyle w:val="ListParagraph"/>
+        <w:numPr>
+          <w:ilvl w:val="1"/>
+          <w:numId w:val="27"/>
+        </w:numPr>
+      </w:pPr>
+      <w:r>
+        <w:t xml:space="preserve">Поле </w:t>
+      </w:r>
+      <w:r>
+        <w:rPr>
+          <w:lang w:val="en-GB"/>
+        </w:rPr>
+        <w:t>rating</w:t>
+      </w:r>
+      <w:r>
+        <w:t>: оцінка фільму користувачем;</w:t>
+      </w:r>
+    </w:p>
+    <w:p>
+      <w:pPr>
+        <w:pStyle w:val="ListParagraph"/>
+        <w:numPr>
+          <w:ilvl w:val="1"/>
+          <w:numId w:val="27"/>
+        </w:numPr>
+      </w:pPr>
+      <w:r>
+        <w:t xml:space="preserve">Поле </w:t>
+      </w:r>
+      <w:r>
+        <w:rPr>
+          <w:lang w:val="en-GB"/>
+        </w:rPr>
+        <w:t>comment</w:t>
+      </w:r>
+      <w:r>
+        <w:t>: текст відгуку.</w:t>
+      </w:r>
+    </w:p>
     <w:p>
       <w:pPr>
         <w:pStyle w:val="ListParagraph"/>
@@ -23916,20 +24966,15 @@
       <w:r>
         <w:rPr>
           <w:szCs w:val="28"/>
-          <w:highlight w:val="yellow"/>
         </w:rPr>
         <w:t xml:space="preserve">Опис </w:t>
       </w:r>
       <w:r>
-        <w:rPr>
-          <w:highlight w:val="yellow"/>
-        </w:rPr>
         <w:t>утиліт, бібліотек та іншого стороннього програмного забезпечення, що використовується у розробці</w:t>
       </w:r>
       <w:r>
         <w:rPr>
           <w:szCs w:val="28"/>
-          <w:highlight w:val="yellow"/>
         </w:rPr>
         <w:t xml:space="preserve"> наведено в таблиці 2.22.</w:t>
       </w:r>
@@ -23951,9 +24996,20 @@
       <w:r>
         <w:rPr>
           <w:szCs w:val="28"/>
-          <w:highlight w:val="yellow"/>
-        </w:rPr>
-        <w:t>Таблиця 2.22 – Опис утиліт</w:t>
+        </w:rPr>
+        <w:t>Таблиця 2.</w:t>
+      </w:r>
+      <w:r>
+        <w:rPr>
+          <w:szCs w:val="28"/>
+        </w:rPr>
+        <w:t>1</w:t>
+      </w:r>
+      <w:r>
+        <w:rPr>
+          <w:szCs w:val="28"/>
+        </w:rPr>
+        <w:t xml:space="preserve"> – Опис утиліт</w:t>
       </w:r>
     </w:p>
     <w:tbl>
@@ -23963,9 +25019,9 @@
         <w:tblLook w:val="04A0" w:firstRow="1" w:lastRow="0" w:firstColumn="1" w:lastColumn="0" w:noHBand="0" w:noVBand="1"/>
       </w:tblPr>
       <w:tblGrid>
-        <w:gridCol w:w="658"/>
-        <w:gridCol w:w="2103"/>
-        <w:gridCol w:w="6889"/>
+        <w:gridCol w:w="657"/>
+        <w:gridCol w:w="2325"/>
+        <w:gridCol w:w="6668"/>
       </w:tblGrid>
       <w:tr>
         <w:trPr>
@@ -23973,7 +25029,7 @@
         </w:trPr>
         <w:tc>
           <w:tcPr>
-            <w:tcW w:w="658" w:type="dxa"/>
+            <w:tcW w:w="657" w:type="dxa"/>
           </w:tcPr>
           <w:p>
             <w:pPr>
@@ -24006,7 +25062,7 @@
         </w:tc>
         <w:tc>
           <w:tcPr>
-            <w:tcW w:w="2103" w:type="dxa"/>
+            <w:tcW w:w="2325" w:type="dxa"/>
           </w:tcPr>
           <w:p>
             <w:pPr>
@@ -24025,7 +25081,7 @@
         </w:tc>
         <w:tc>
           <w:tcPr>
-            <w:tcW w:w="6889" w:type="dxa"/>
+            <w:tcW w:w="6668" w:type="dxa"/>
           </w:tcPr>
           <w:p>
             <w:pPr>
@@ -24049,7 +25105,7 @@
         </w:trPr>
         <w:tc>
           <w:tcPr>
-            <w:tcW w:w="658" w:type="dxa"/>
+            <w:tcW w:w="657" w:type="dxa"/>
           </w:tcPr>
           <w:p>
             <w:pPr>
@@ -24068,137 +25124,927 @@
         </w:tc>
         <w:tc>
           <w:tcPr>
-            <w:tcW w:w="2103" w:type="dxa"/>
-          </w:tcPr>
-          <w:p>
-            <w:pPr>
-              <w:ind w:firstLine="0"/>
-              <w:rPr>
-                <w:szCs w:val="28"/>
-                <w:highlight w:val="yellow"/>
-              </w:rPr>
-            </w:pPr>
+            <w:tcW w:w="2325" w:type="dxa"/>
+          </w:tcPr>
+          <w:p>
+            <w:pPr>
+              <w:ind w:firstLine="0"/>
+              <w:rPr>
+                <w:szCs w:val="28"/>
+              </w:rPr>
+            </w:pPr>
+            <w:r>
+              <w:t>@headlessui/react</w:t>
+            </w:r>
+          </w:p>
+        </w:tc>
+        <w:tc>
+          <w:tcPr>
+            <w:tcW w:w="6668" w:type="dxa"/>
+          </w:tcPr>
+          <w:p>
+            <w:pPr>
+              <w:ind w:firstLine="0"/>
+              <w:rPr>
+                <w:szCs w:val="28"/>
+              </w:rPr>
+            </w:pPr>
+            <w:r>
+              <w:rPr>
+                <w:szCs w:val="28"/>
+              </w:rPr>
+              <w:t>Бібліотека для створення доступних та гнучких інтерфейсів</w:t>
+            </w:r>
+            <w:r>
+              <w:rPr>
+                <w:szCs w:val="28"/>
+              </w:rPr>
+              <w:t xml:space="preserve">, наприклад для реалізації фільтра через </w:t>
+            </w:r>
             <w:proofErr w:type="spellStart"/>
             <w:r>
               <w:rPr>
                 <w:szCs w:val="28"/>
-                <w:highlight w:val="yellow"/>
-              </w:rPr>
-              <w:t>IntelliJ</w:t>
+              </w:rPr>
+              <w:t>Transition</w:t>
             </w:r>
             <w:proofErr w:type="spellEnd"/>
             <w:r>
               <w:rPr>
                 <w:szCs w:val="28"/>
-                <w:highlight w:val="yellow"/>
-              </w:rPr>
-              <w:t xml:space="preserve"> IDEA</w:t>
-            </w:r>
-          </w:p>
-        </w:tc>
-        <w:tc>
-          <w:tcPr>
-            <w:tcW w:w="6889" w:type="dxa"/>
-          </w:tcPr>
-          <w:p>
-            <w:pPr>
-              <w:ind w:firstLine="0"/>
-              <w:rPr>
-                <w:szCs w:val="28"/>
-                <w:highlight w:val="yellow"/>
-              </w:rPr>
-            </w:pPr>
-            <w:r>
-              <w:rPr>
-                <w:szCs w:val="28"/>
-                <w:highlight w:val="yellow"/>
-              </w:rPr>
-              <w:t>Головне середовище розробки програмного забезпечення серверної частини курсової роботи.</w:t>
+              </w:rPr>
+              <w:t xml:space="preserve">, </w:t>
+            </w:r>
+            <w:proofErr w:type="spellStart"/>
+            <w:r>
+              <w:rPr>
+                <w:szCs w:val="28"/>
+              </w:rPr>
+              <w:t>Listbox</w:t>
+            </w:r>
+            <w:proofErr w:type="spellEnd"/>
+            <w:r>
+              <w:rPr>
+                <w:szCs w:val="28"/>
+              </w:rPr>
+              <w:t>.</w:t>
             </w:r>
           </w:p>
         </w:tc>
       </w:tr>
       <w:tr>
         <w:trPr>
-          <w:trHeight w:val="2297"/>
+          <w:trHeight w:val="1164"/>
         </w:trPr>
         <w:tc>
           <w:tcPr>
-            <w:tcW w:w="658" w:type="dxa"/>
-          </w:tcPr>
-          <w:p>
-            <w:pPr>
-              <w:ind w:firstLine="0"/>
-              <w:rPr>
-                <w:szCs w:val="28"/>
-              </w:rPr>
-            </w:pPr>
-            <w:r>
-              <w:rPr>
-                <w:szCs w:val="28"/>
+            <w:tcW w:w="657" w:type="dxa"/>
+          </w:tcPr>
+          <w:p>
+            <w:pPr>
+              <w:ind w:firstLine="0"/>
+              <w:rPr>
+                <w:szCs w:val="28"/>
+              </w:rPr>
+            </w:pPr>
+            <w:r>
+              <w:rPr>
+                <w:szCs w:val="28"/>
+              </w:rPr>
+              <w:t>2</w:t>
+            </w:r>
+          </w:p>
+        </w:tc>
+        <w:tc>
+          <w:tcPr>
+            <w:tcW w:w="2325" w:type="dxa"/>
+          </w:tcPr>
+          <w:p>
+            <w:pPr>
+              <w:ind w:firstLine="0"/>
+              <w:rPr>
+                <w:szCs w:val="28"/>
+              </w:rPr>
+            </w:pPr>
+            <w:r>
+              <w:t>@heroicons/react</w:t>
+            </w:r>
+          </w:p>
+        </w:tc>
+        <w:tc>
+          <w:tcPr>
+            <w:tcW w:w="6668" w:type="dxa"/>
+          </w:tcPr>
+          <w:p>
+            <w:pPr>
+              <w:ind w:firstLine="0"/>
+              <w:rPr>
+                <w:szCs w:val="28"/>
+              </w:rPr>
+            </w:pPr>
+            <w:r>
+              <w:rPr>
+                <w:szCs w:val="28"/>
+              </w:rPr>
+              <w:t>Набір високоякісних SVG-ікон для використання в інтерфейсі.</w:t>
+            </w:r>
+          </w:p>
+        </w:tc>
+      </w:tr>
+      <w:tr>
+        <w:trPr>
+          <w:trHeight w:val="1265"/>
+        </w:trPr>
+        <w:tc>
+          <w:tcPr>
+            <w:tcW w:w="657" w:type="dxa"/>
+          </w:tcPr>
+          <w:p>
+            <w:pPr>
+              <w:ind w:firstLine="0"/>
+              <w:rPr>
+                <w:szCs w:val="28"/>
+              </w:rPr>
+            </w:pPr>
+            <w:r>
+              <w:rPr>
+                <w:szCs w:val="28"/>
+              </w:rPr>
+              <w:t>3</w:t>
+            </w:r>
+          </w:p>
+        </w:tc>
+        <w:tc>
+          <w:tcPr>
+            <w:tcW w:w="2325" w:type="dxa"/>
+          </w:tcPr>
+          <w:p>
+            <w:pPr>
+              <w:ind w:firstLine="0"/>
+              <w:rPr>
+                <w:szCs w:val="28"/>
+              </w:rPr>
+            </w:pPr>
+            <w:r>
+              <w:t>@tailwindcss/line-clamp</w:t>
+            </w:r>
+          </w:p>
+        </w:tc>
+        <w:tc>
+          <w:tcPr>
+            <w:tcW w:w="6668" w:type="dxa"/>
+          </w:tcPr>
+          <w:p>
+            <w:pPr>
+              <w:ind w:firstLine="0"/>
+              <w:rPr>
+                <w:szCs w:val="28"/>
+              </w:rPr>
+            </w:pPr>
+            <w:r>
+              <w:rPr>
+                <w:szCs w:val="28"/>
+              </w:rPr>
+              <w:t xml:space="preserve">Розширення для </w:t>
+            </w:r>
+            <w:proofErr w:type="spellStart"/>
+            <w:r>
+              <w:rPr>
+                <w:szCs w:val="28"/>
+              </w:rPr>
+              <w:t>Tailwind</w:t>
+            </w:r>
+            <w:proofErr w:type="spellEnd"/>
+            <w:r>
+              <w:rPr>
+                <w:szCs w:val="28"/>
+              </w:rPr>
+              <w:t xml:space="preserve"> CSS для зручного використання CSS-властивості </w:t>
+            </w:r>
+            <w:proofErr w:type="spellStart"/>
+            <w:r>
+              <w:rPr>
+                <w:szCs w:val="28"/>
+              </w:rPr>
+              <w:t>line-clamp</w:t>
+            </w:r>
+            <w:proofErr w:type="spellEnd"/>
+            <w:r>
+              <w:rPr>
+                <w:szCs w:val="28"/>
+              </w:rPr>
+              <w:t>.</w:t>
+            </w:r>
+          </w:p>
+        </w:tc>
+      </w:tr>
+      <w:tr>
+        <w:trPr>
+          <w:trHeight w:val="971"/>
+        </w:trPr>
+        <w:tc>
+          <w:tcPr>
+            <w:tcW w:w="657" w:type="dxa"/>
+          </w:tcPr>
+          <w:p>
+            <w:pPr>
+              <w:ind w:firstLine="0"/>
+              <w:rPr>
+                <w:szCs w:val="28"/>
+                <w:lang w:val="en-GB"/>
+              </w:rPr>
+            </w:pPr>
+            <w:r>
+              <w:rPr>
+                <w:szCs w:val="28"/>
+                <w:lang w:val="en-GB"/>
+              </w:rPr>
+              <w:t>4</w:t>
+            </w:r>
+          </w:p>
+        </w:tc>
+        <w:tc>
+          <w:tcPr>
+            <w:tcW w:w="2325" w:type="dxa"/>
+          </w:tcPr>
+          <w:p>
+            <w:pPr>
+              <w:ind w:firstLine="0"/>
+              <w:rPr>
+                <w:szCs w:val="28"/>
+              </w:rPr>
+            </w:pPr>
+            <w:proofErr w:type="spellStart"/>
+            <w:r>
+              <w:t>aos</w:t>
+            </w:r>
+            <w:proofErr w:type="spellEnd"/>
+          </w:p>
+        </w:tc>
+        <w:tc>
+          <w:tcPr>
+            <w:tcW w:w="6668" w:type="dxa"/>
+          </w:tcPr>
+          <w:p>
+            <w:pPr>
+              <w:ind w:firstLine="0"/>
+              <w:rPr>
+                <w:szCs w:val="28"/>
+              </w:rPr>
+            </w:pPr>
+            <w:r>
+              <w:rPr>
+                <w:szCs w:val="28"/>
+              </w:rPr>
+              <w:t>Бібліотека анімацій для відслідковування прокрутки сторінки.</w:t>
+            </w:r>
+          </w:p>
+        </w:tc>
+      </w:tr>
+      <w:tr>
+        <w:trPr>
+          <w:trHeight w:val="562"/>
+        </w:trPr>
+        <w:tc>
+          <w:tcPr>
+            <w:tcW w:w="657" w:type="dxa"/>
+          </w:tcPr>
+          <w:p>
+            <w:pPr>
+              <w:ind w:firstLine="0"/>
+              <w:rPr>
+                <w:szCs w:val="28"/>
+                <w:lang w:val="en-GB"/>
+              </w:rPr>
+            </w:pPr>
+            <w:r>
+              <w:rPr>
+                <w:szCs w:val="28"/>
+                <w:lang w:val="en-GB"/>
+              </w:rPr>
+              <w:t>5</w:t>
+            </w:r>
+          </w:p>
+        </w:tc>
+        <w:tc>
+          <w:tcPr>
+            <w:tcW w:w="2325" w:type="dxa"/>
+          </w:tcPr>
+          <w:p>
+            <w:pPr>
+              <w:ind w:firstLine="0"/>
+              <w:rPr>
+                <w:szCs w:val="28"/>
+              </w:rPr>
+            </w:pPr>
+            <w:proofErr w:type="spellStart"/>
+            <w:r>
+              <w:t>axios</w:t>
+            </w:r>
+            <w:proofErr w:type="spellEnd"/>
+          </w:p>
+        </w:tc>
+        <w:tc>
+          <w:tcPr>
+            <w:tcW w:w="6668" w:type="dxa"/>
+          </w:tcPr>
+          <w:p>
+            <w:pPr>
+              <w:ind w:firstLine="0"/>
+              <w:rPr>
+                <w:szCs w:val="28"/>
+              </w:rPr>
+            </w:pPr>
+            <w:r>
+              <w:rPr>
+                <w:szCs w:val="28"/>
+              </w:rPr>
+              <w:t>Бібліотека для виконання HTTP-запитів.</w:t>
+            </w:r>
+          </w:p>
+        </w:tc>
+      </w:tr>
+      <w:tr>
+        <w:trPr>
+          <w:trHeight w:val="994"/>
+        </w:trPr>
+        <w:tc>
+          <w:tcPr>
+            <w:tcW w:w="657" w:type="dxa"/>
+          </w:tcPr>
+          <w:p>
+            <w:pPr>
+              <w:ind w:firstLine="0"/>
+              <w:rPr>
+                <w:szCs w:val="28"/>
+                <w:lang w:val="en-GB"/>
+              </w:rPr>
+            </w:pPr>
+            <w:r>
+              <w:rPr>
+                <w:szCs w:val="28"/>
+                <w:lang w:val="en-GB"/>
+              </w:rPr>
+              <w:t>6</w:t>
+            </w:r>
+          </w:p>
+        </w:tc>
+        <w:tc>
+          <w:tcPr>
+            <w:tcW w:w="2325" w:type="dxa"/>
+          </w:tcPr>
+          <w:p>
+            <w:pPr>
+              <w:ind w:firstLine="0"/>
+              <w:rPr>
+                <w:szCs w:val="28"/>
+              </w:rPr>
+            </w:pPr>
+            <w:proofErr w:type="spellStart"/>
+            <w:r>
+              <w:t>dotenv</w:t>
+            </w:r>
+            <w:proofErr w:type="spellEnd"/>
+          </w:p>
+        </w:tc>
+        <w:tc>
+          <w:tcPr>
+            <w:tcW w:w="6668" w:type="dxa"/>
+          </w:tcPr>
+          <w:p>
+            <w:pPr>
+              <w:ind w:firstLine="0"/>
+              <w:rPr>
+                <w:szCs w:val="28"/>
+              </w:rPr>
+            </w:pPr>
+            <w:r>
+              <w:rPr>
+                <w:szCs w:val="28"/>
+              </w:rPr>
+              <w:t>Забезпечує завантаження змінних середовища з файлу .</w:t>
+            </w:r>
+            <w:proofErr w:type="spellStart"/>
+            <w:r>
+              <w:rPr>
+                <w:szCs w:val="28"/>
+              </w:rPr>
+              <w:t>env</w:t>
+            </w:r>
+            <w:proofErr w:type="spellEnd"/>
+            <w:r>
+              <w:rPr>
+                <w:szCs w:val="28"/>
+              </w:rPr>
+              <w:t xml:space="preserve"> для безпечного збереження </w:t>
+            </w:r>
+            <w:r>
+              <w:rPr>
+                <w:szCs w:val="28"/>
+                <w:lang w:val="en-GB"/>
+              </w:rPr>
+              <w:t>Firebase API</w:t>
+            </w:r>
+            <w:r>
+              <w:rPr>
+                <w:szCs w:val="28"/>
+              </w:rPr>
+              <w:t>.</w:t>
+            </w:r>
+          </w:p>
+        </w:tc>
+      </w:tr>
+      <w:tr>
+        <w:trPr>
+          <w:trHeight w:val="980"/>
+        </w:trPr>
+        <w:tc>
+          <w:tcPr>
+            <w:tcW w:w="657" w:type="dxa"/>
+          </w:tcPr>
+          <w:p>
+            <w:pPr>
+              <w:ind w:firstLine="0"/>
+              <w:rPr>
+                <w:szCs w:val="28"/>
+                <w:lang w:val="en-GB"/>
+              </w:rPr>
+            </w:pPr>
+            <w:r>
+              <w:rPr>
+                <w:szCs w:val="28"/>
+                <w:lang w:val="en-GB"/>
+              </w:rPr>
+              <w:t>7</w:t>
+            </w:r>
+          </w:p>
+        </w:tc>
+        <w:tc>
+          <w:tcPr>
+            <w:tcW w:w="2325" w:type="dxa"/>
+          </w:tcPr>
+          <w:p>
+            <w:pPr>
+              <w:ind w:firstLine="0"/>
+              <w:rPr>
+                <w:szCs w:val="28"/>
+              </w:rPr>
+            </w:pPr>
+            <w:proofErr w:type="spellStart"/>
+            <w:r>
+              <w:t>firebase</w:t>
+            </w:r>
+            <w:proofErr w:type="spellEnd"/>
+          </w:p>
+        </w:tc>
+        <w:tc>
+          <w:tcPr>
+            <w:tcW w:w="6668" w:type="dxa"/>
+          </w:tcPr>
+          <w:p>
+            <w:pPr>
+              <w:ind w:firstLine="0"/>
+              <w:rPr>
+                <w:szCs w:val="28"/>
+              </w:rPr>
+            </w:pPr>
+            <w:r>
+              <w:rPr>
+                <w:szCs w:val="28"/>
+              </w:rPr>
+              <w:t xml:space="preserve">Клієнтська бібліотека </w:t>
+            </w:r>
+            <w:proofErr w:type="spellStart"/>
+            <w:r>
+              <w:rPr>
+                <w:szCs w:val="28"/>
+              </w:rPr>
+              <w:t>Firebase</w:t>
+            </w:r>
+            <w:proofErr w:type="spellEnd"/>
+            <w:r>
+              <w:rPr>
+                <w:szCs w:val="28"/>
+              </w:rPr>
+              <w:t xml:space="preserve"> для роботи з послугами </w:t>
+            </w:r>
+            <w:proofErr w:type="spellStart"/>
+            <w:r>
+              <w:rPr>
+                <w:szCs w:val="28"/>
+              </w:rPr>
+              <w:t>Firebase</w:t>
+            </w:r>
+            <w:proofErr w:type="spellEnd"/>
+            <w:r>
+              <w:rPr>
+                <w:szCs w:val="28"/>
+              </w:rPr>
+              <w:t xml:space="preserve"> у веб-додатках.</w:t>
+            </w:r>
+          </w:p>
+        </w:tc>
+      </w:tr>
+      <w:tr>
+        <w:trPr>
+          <w:trHeight w:val="697"/>
+        </w:trPr>
+        <w:tc>
+          <w:tcPr>
+            <w:tcW w:w="657" w:type="dxa"/>
+          </w:tcPr>
+          <w:p>
+            <w:pPr>
+              <w:ind w:firstLine="0"/>
+              <w:rPr>
+                <w:szCs w:val="28"/>
+                <w:lang w:val="en-GB"/>
+              </w:rPr>
+            </w:pPr>
+            <w:r>
+              <w:rPr>
+                <w:szCs w:val="28"/>
+                <w:lang w:val="en-GB"/>
+              </w:rPr>
+              <w:t>8</w:t>
+            </w:r>
+          </w:p>
+        </w:tc>
+        <w:tc>
+          <w:tcPr>
+            <w:tcW w:w="2325" w:type="dxa"/>
+          </w:tcPr>
+          <w:p>
+            <w:pPr>
+              <w:ind w:firstLine="0"/>
+              <w:rPr>
+                <w:szCs w:val="28"/>
+              </w:rPr>
+            </w:pPr>
+            <w:proofErr w:type="spellStart"/>
+            <w:r>
+              <w:t>react</w:t>
+            </w:r>
+            <w:proofErr w:type="spellEnd"/>
+          </w:p>
+        </w:tc>
+        <w:tc>
+          <w:tcPr>
+            <w:tcW w:w="6668" w:type="dxa"/>
+          </w:tcPr>
+          <w:p>
+            <w:pPr>
+              <w:ind w:firstLine="0"/>
+              <w:rPr>
+                <w:szCs w:val="28"/>
+              </w:rPr>
+            </w:pPr>
+            <w:r>
+              <w:rPr>
+                <w:szCs w:val="28"/>
+              </w:rPr>
+              <w:t>Бібліотека для побудови інтерфейсу користувача.</w:t>
+            </w:r>
+          </w:p>
+        </w:tc>
+      </w:tr>
+      <w:tr>
+        <w:trPr>
+          <w:trHeight w:val="1071"/>
+        </w:trPr>
+        <w:tc>
+          <w:tcPr>
+            <w:tcW w:w="657" w:type="dxa"/>
+          </w:tcPr>
+          <w:p>
+            <w:pPr>
+              <w:ind w:firstLine="0"/>
+              <w:rPr>
+                <w:szCs w:val="28"/>
+                <w:lang w:val="en-GB"/>
+              </w:rPr>
+            </w:pPr>
+            <w:r>
+              <w:rPr>
+                <w:szCs w:val="28"/>
+                <w:lang w:val="en-GB"/>
+              </w:rPr>
+              <w:t>9</w:t>
+            </w:r>
+          </w:p>
+        </w:tc>
+        <w:tc>
+          <w:tcPr>
+            <w:tcW w:w="2325" w:type="dxa"/>
+          </w:tcPr>
+          <w:p>
+            <w:pPr>
+              <w:ind w:firstLine="0"/>
+              <w:rPr>
+                <w:szCs w:val="28"/>
+              </w:rPr>
+            </w:pPr>
+            <w:proofErr w:type="spellStart"/>
+            <w:r>
+              <w:t>react-dom</w:t>
+            </w:r>
+            <w:proofErr w:type="spellEnd"/>
+          </w:p>
+        </w:tc>
+        <w:tc>
+          <w:tcPr>
+            <w:tcW w:w="6668" w:type="dxa"/>
+          </w:tcPr>
+          <w:p>
+            <w:pPr>
+              <w:ind w:firstLine="0"/>
+              <w:rPr>
+                <w:szCs w:val="28"/>
+              </w:rPr>
+            </w:pPr>
+            <w:r>
+              <w:rPr>
+                <w:szCs w:val="28"/>
+              </w:rPr>
+              <w:t xml:space="preserve">Додатковий пакет для роботи з DOM в </w:t>
+            </w:r>
+            <w:proofErr w:type="spellStart"/>
+            <w:r>
+              <w:rPr>
+                <w:szCs w:val="28"/>
+              </w:rPr>
+              <w:t>React</w:t>
+            </w:r>
+            <w:proofErr w:type="spellEnd"/>
+            <w:r>
+              <w:rPr>
+                <w:szCs w:val="28"/>
+              </w:rPr>
+              <w:t>-додатках</w:t>
+            </w:r>
+            <w:r>
+              <w:rPr>
+                <w:szCs w:val="28"/>
+              </w:rPr>
+              <w:t xml:space="preserve"> через метод </w:t>
+            </w:r>
+            <w:proofErr w:type="spellStart"/>
+            <w:r>
+              <w:rPr>
+                <w:szCs w:val="28"/>
+              </w:rPr>
+              <w:t>createRoot</w:t>
+            </w:r>
+            <w:proofErr w:type="spellEnd"/>
+            <w:r>
+              <w:rPr>
+                <w:szCs w:val="28"/>
+              </w:rPr>
+              <w:t>.</w:t>
+            </w:r>
+          </w:p>
+        </w:tc>
+      </w:tr>
+      <w:tr>
+        <w:trPr>
+          <w:trHeight w:val="1071"/>
+        </w:trPr>
+        <w:tc>
+          <w:tcPr>
+            <w:tcW w:w="657" w:type="dxa"/>
+          </w:tcPr>
+          <w:p>
+            <w:pPr>
+              <w:ind w:firstLine="0"/>
+              <w:rPr>
+                <w:szCs w:val="28"/>
+                <w:lang w:val="en-GB"/>
+              </w:rPr>
+            </w:pPr>
+            <w:r>
+              <w:rPr>
+                <w:szCs w:val="28"/>
+                <w:lang w:val="en-GB"/>
+              </w:rPr>
+              <w:t>10</w:t>
+            </w:r>
+          </w:p>
+        </w:tc>
+        <w:tc>
+          <w:tcPr>
+            <w:tcW w:w="2325" w:type="dxa"/>
+          </w:tcPr>
+          <w:p>
+            <w:pPr>
+              <w:ind w:firstLine="0"/>
+              <w:rPr>
+                <w:szCs w:val="28"/>
+              </w:rPr>
+            </w:pPr>
+            <w:proofErr w:type="spellStart"/>
+            <w:r>
+              <w:t>react-dropzone</w:t>
+            </w:r>
+            <w:proofErr w:type="spellEnd"/>
+          </w:p>
+        </w:tc>
+        <w:tc>
+          <w:tcPr>
+            <w:tcW w:w="6668" w:type="dxa"/>
+          </w:tcPr>
+          <w:p>
+            <w:pPr>
+              <w:ind w:firstLine="0"/>
+              <w:rPr>
+                <w:szCs w:val="28"/>
+              </w:rPr>
+            </w:pPr>
+            <w:r>
+              <w:rPr>
+                <w:szCs w:val="28"/>
+              </w:rPr>
+              <w:t xml:space="preserve">Компонент </w:t>
+            </w:r>
+            <w:proofErr w:type="spellStart"/>
+            <w:r>
+              <w:rPr>
+                <w:szCs w:val="28"/>
+              </w:rPr>
+              <w:t>React</w:t>
+            </w:r>
+            <w:proofErr w:type="spellEnd"/>
+            <w:r>
+              <w:rPr>
+                <w:szCs w:val="28"/>
+              </w:rPr>
+              <w:t xml:space="preserve"> для завантаження файлів методом "перетягни і відпусти".</w:t>
+            </w:r>
+          </w:p>
+        </w:tc>
+      </w:tr>
+      <w:tr>
+        <w:trPr>
+          <w:trHeight w:val="503"/>
+        </w:trPr>
+        <w:tc>
+          <w:tcPr>
+            <w:tcW w:w="657" w:type="dxa"/>
+          </w:tcPr>
+          <w:p>
+            <w:pPr>
+              <w:ind w:firstLine="0"/>
+              <w:rPr>
+                <w:szCs w:val="28"/>
+                <w:lang w:val="en-GB"/>
+              </w:rPr>
+            </w:pPr>
+            <w:r>
+              <w:rPr>
+                <w:szCs w:val="28"/>
+                <w:lang w:val="en-GB"/>
               </w:rPr>
               <w:lastRenderedPageBreak/>
-              <w:t>2</w:t>
-            </w:r>
-          </w:p>
-        </w:tc>
-        <w:tc>
-          <w:tcPr>
-            <w:tcW w:w="2103" w:type="dxa"/>
-          </w:tcPr>
-          <w:p>
-            <w:pPr>
-              <w:ind w:firstLine="0"/>
-              <w:rPr>
-                <w:szCs w:val="28"/>
-                <w:highlight w:val="yellow"/>
+              <w:t>11</w:t>
+            </w:r>
+          </w:p>
+        </w:tc>
+        <w:tc>
+          <w:tcPr>
+            <w:tcW w:w="2325" w:type="dxa"/>
+          </w:tcPr>
+          <w:p>
+            <w:pPr>
+              <w:ind w:firstLine="0"/>
+              <w:rPr>
+                <w:szCs w:val="28"/>
               </w:rPr>
             </w:pPr>
             <w:proofErr w:type="spellStart"/>
             <w:r>
-              <w:rPr>
-                <w:szCs w:val="28"/>
-                <w:highlight w:val="yellow"/>
-              </w:rPr>
-              <w:t>Postman</w:t>
+              <w:t>react-icons</w:t>
             </w:r>
             <w:proofErr w:type="spellEnd"/>
           </w:p>
         </w:tc>
         <w:tc>
           <w:tcPr>
-            <w:tcW w:w="6889" w:type="dxa"/>
-          </w:tcPr>
-          <w:p>
-            <w:pPr>
-              <w:ind w:firstLine="0"/>
-              <w:rPr>
-                <w:szCs w:val="28"/>
-                <w:highlight w:val="yellow"/>
-              </w:rPr>
-            </w:pPr>
-            <w:r>
-              <w:rPr>
-                <w:szCs w:val="28"/>
-                <w:highlight w:val="yellow"/>
-              </w:rPr>
-              <w:t xml:space="preserve">Програмне забезпечення необхідне для тестування </w:t>
+            <w:tcW w:w="6668" w:type="dxa"/>
+          </w:tcPr>
+          <w:p>
+            <w:pPr>
+              <w:ind w:firstLine="0"/>
+              <w:rPr>
+                <w:szCs w:val="28"/>
+              </w:rPr>
+            </w:pPr>
+            <w:r>
+              <w:rPr>
+                <w:szCs w:val="28"/>
+              </w:rPr>
+              <w:t>Колекція ікон</w:t>
+            </w:r>
+            <w:r>
+              <w:rPr>
+                <w:szCs w:val="28"/>
+              </w:rPr>
+              <w:t>ок</w:t>
+            </w:r>
+            <w:r>
+              <w:rPr>
+                <w:szCs w:val="28"/>
+              </w:rPr>
+              <w:t xml:space="preserve"> </w:t>
             </w:r>
             <w:proofErr w:type="spellStart"/>
             <w:r>
               <w:rPr>
                 <w:szCs w:val="28"/>
-                <w:highlight w:val="yellow"/>
-              </w:rPr>
-              <w:t>rest</w:t>
+              </w:rPr>
+              <w:t>React</w:t>
             </w:r>
             <w:proofErr w:type="spellEnd"/>
             <w:r>
               <w:rPr>
                 <w:szCs w:val="28"/>
-                <w:highlight w:val="yellow"/>
-              </w:rPr>
-              <w:t xml:space="preserve"> запитів. Використовувалось для тестування API інтерфейсів, та клієнтських запитів.</w:t>
+              </w:rPr>
+              <w:t xml:space="preserve"> для різноманітних потреб.</w:t>
+            </w:r>
+          </w:p>
+        </w:tc>
+      </w:tr>
+      <w:tr>
+        <w:trPr>
+          <w:trHeight w:val="554"/>
+        </w:trPr>
+        <w:tc>
+          <w:tcPr>
+            <w:tcW w:w="657" w:type="dxa"/>
+          </w:tcPr>
+          <w:p>
+            <w:pPr>
+              <w:ind w:firstLine="0"/>
+              <w:rPr>
+                <w:szCs w:val="28"/>
+                <w:lang w:val="en-GB"/>
+              </w:rPr>
+            </w:pPr>
+            <w:r>
+              <w:rPr>
+                <w:szCs w:val="28"/>
+                <w:lang w:val="en-GB"/>
+              </w:rPr>
+              <w:t>12</w:t>
+            </w:r>
+          </w:p>
+        </w:tc>
+        <w:tc>
+          <w:tcPr>
+            <w:tcW w:w="2325" w:type="dxa"/>
+          </w:tcPr>
+          <w:p>
+            <w:pPr>
+              <w:ind w:firstLine="0"/>
+              <w:rPr>
+                <w:szCs w:val="28"/>
+              </w:rPr>
+            </w:pPr>
+            <w:proofErr w:type="spellStart"/>
+            <w:r>
+              <w:t>react-router-dom</w:t>
+            </w:r>
+            <w:proofErr w:type="spellEnd"/>
+          </w:p>
+        </w:tc>
+        <w:tc>
+          <w:tcPr>
+            <w:tcW w:w="6668" w:type="dxa"/>
+          </w:tcPr>
+          <w:p>
+            <w:pPr>
+              <w:ind w:firstLine="0"/>
+              <w:rPr>
+                <w:szCs w:val="28"/>
+              </w:rPr>
+            </w:pPr>
+            <w:r>
+              <w:rPr>
+                <w:szCs w:val="28"/>
+              </w:rPr>
+              <w:t xml:space="preserve">Бібліотека для навігації між сторінками </w:t>
+            </w:r>
+            <w:proofErr w:type="spellStart"/>
+            <w:r>
+              <w:rPr>
+                <w:szCs w:val="28"/>
+              </w:rPr>
+              <w:t>React</w:t>
+            </w:r>
+            <w:proofErr w:type="spellEnd"/>
+            <w:r>
+              <w:rPr>
+                <w:szCs w:val="28"/>
+              </w:rPr>
+              <w:t>-додатка.</w:t>
             </w:r>
           </w:p>
         </w:tc>
@@ -24209,86 +26055,581 @@
         </w:trPr>
         <w:tc>
           <w:tcPr>
-            <w:tcW w:w="658" w:type="dxa"/>
-          </w:tcPr>
-          <w:p>
-            <w:pPr>
-              <w:ind w:firstLine="0"/>
-              <w:rPr>
-                <w:szCs w:val="28"/>
-              </w:rPr>
-            </w:pPr>
-            <w:r>
-              <w:rPr>
-                <w:szCs w:val="28"/>
-              </w:rPr>
-              <w:t>3</w:t>
-            </w:r>
-          </w:p>
-        </w:tc>
-        <w:tc>
-          <w:tcPr>
-            <w:tcW w:w="2103" w:type="dxa"/>
-          </w:tcPr>
-          <w:p>
-            <w:pPr>
-              <w:ind w:firstLine="0"/>
-              <w:rPr>
-                <w:szCs w:val="28"/>
-                <w:highlight w:val="yellow"/>
+            <w:tcW w:w="657" w:type="dxa"/>
+          </w:tcPr>
+          <w:p>
+            <w:pPr>
+              <w:ind w:firstLine="0"/>
+              <w:rPr>
+                <w:szCs w:val="28"/>
+                <w:lang w:val="en-GB"/>
+              </w:rPr>
+            </w:pPr>
+            <w:r>
+              <w:rPr>
+                <w:szCs w:val="28"/>
+                <w:lang w:val="en-GB"/>
+              </w:rPr>
+              <w:t>13</w:t>
+            </w:r>
+          </w:p>
+        </w:tc>
+        <w:tc>
+          <w:tcPr>
+            <w:tcW w:w="2325" w:type="dxa"/>
+          </w:tcPr>
+          <w:p>
+            <w:pPr>
+              <w:ind w:firstLine="0"/>
+              <w:rPr>
+                <w:szCs w:val="28"/>
               </w:rPr>
             </w:pPr>
             <w:proofErr w:type="spellStart"/>
             <w:r>
-              <w:rPr>
-                <w:szCs w:val="28"/>
-                <w:highlight w:val="yellow"/>
-              </w:rPr>
-              <w:t>MySQL</w:t>
+              <w:t>swiper</w:t>
             </w:r>
             <w:proofErr w:type="spellEnd"/>
-            <w:r>
-              <w:rPr>
-                <w:szCs w:val="28"/>
-                <w:highlight w:val="yellow"/>
-              </w:rPr>
-              <w:t xml:space="preserve"> </w:t>
+          </w:p>
+        </w:tc>
+        <w:tc>
+          <w:tcPr>
+            <w:tcW w:w="6668" w:type="dxa"/>
+          </w:tcPr>
+          <w:p>
+            <w:pPr>
+              <w:ind w:firstLine="0"/>
+              <w:rPr>
+                <w:szCs w:val="28"/>
+              </w:rPr>
+            </w:pPr>
+            <w:r>
+              <w:rPr>
+                <w:szCs w:val="28"/>
+              </w:rPr>
+              <w:t xml:space="preserve">Сучасна бібліотека для створення каруселей та </w:t>
             </w:r>
             <w:proofErr w:type="spellStart"/>
             <w:r>
               <w:rPr>
                 <w:szCs w:val="28"/>
-                <w:highlight w:val="yellow"/>
-              </w:rPr>
-              <w:t>Workbench</w:t>
+              </w:rPr>
+              <w:t>слайдерів</w:t>
             </w:r>
             <w:proofErr w:type="spellEnd"/>
-          </w:p>
-        </w:tc>
-        <w:tc>
-          <w:tcPr>
-            <w:tcW w:w="6889" w:type="dxa"/>
-          </w:tcPr>
-          <w:p>
-            <w:pPr>
-              <w:ind w:firstLine="0"/>
-              <w:rPr>
-                <w:szCs w:val="28"/>
-                <w:highlight w:val="yellow"/>
-              </w:rPr>
-            </w:pPr>
-            <w:r>
-              <w:rPr>
-                <w:szCs w:val="28"/>
-                <w:highlight w:val="yellow"/>
-              </w:rPr>
-              <w:t>Програмне забезпечення яке надає легкий графічний інтерфейс для доступу до бази даних.</w:t>
+            <w:r>
+              <w:rPr>
+                <w:szCs w:val="28"/>
+              </w:rPr>
+              <w:t>.</w:t>
+            </w:r>
+          </w:p>
+        </w:tc>
+      </w:tr>
+      <w:tr>
+        <w:trPr>
+          <w:trHeight w:val="1520"/>
+        </w:trPr>
+        <w:tc>
+          <w:tcPr>
+            <w:tcW w:w="657" w:type="dxa"/>
+          </w:tcPr>
+          <w:p>
+            <w:pPr>
+              <w:ind w:firstLine="0"/>
+              <w:rPr>
+                <w:szCs w:val="28"/>
+                <w:lang w:val="en-GB"/>
+              </w:rPr>
+            </w:pPr>
+            <w:r>
+              <w:rPr>
+                <w:szCs w:val="28"/>
+                <w:lang w:val="en-GB"/>
+              </w:rPr>
+              <w:t>14</w:t>
+            </w:r>
+          </w:p>
+        </w:tc>
+        <w:tc>
+          <w:tcPr>
+            <w:tcW w:w="2325" w:type="dxa"/>
+          </w:tcPr>
+          <w:p>
+            <w:pPr>
+              <w:ind w:firstLine="0"/>
+              <w:rPr>
+                <w:szCs w:val="28"/>
+              </w:rPr>
+            </w:pPr>
+            <w:proofErr w:type="spellStart"/>
+            <w:r>
+              <w:t>tailwindcss</w:t>
+            </w:r>
+            <w:proofErr w:type="spellEnd"/>
+            <w:r>
+              <w:t>/</w:t>
+            </w:r>
+            <w:proofErr w:type="spellStart"/>
+            <w:r>
+              <w:t>line-clamp</w:t>
+            </w:r>
+            <w:proofErr w:type="spellEnd"/>
+          </w:p>
+        </w:tc>
+        <w:tc>
+          <w:tcPr>
+            <w:tcW w:w="6668" w:type="dxa"/>
+          </w:tcPr>
+          <w:p>
+            <w:pPr>
+              <w:ind w:firstLine="0"/>
+              <w:rPr>
+                <w:szCs w:val="28"/>
+              </w:rPr>
+            </w:pPr>
+            <w:r>
+              <w:rPr>
+                <w:szCs w:val="28"/>
+              </w:rPr>
+              <w:t xml:space="preserve">Додатковий плагін для </w:t>
+            </w:r>
+            <w:proofErr w:type="spellStart"/>
+            <w:r>
+              <w:rPr>
+                <w:szCs w:val="28"/>
+              </w:rPr>
+              <w:t>Tailwind</w:t>
+            </w:r>
+            <w:proofErr w:type="spellEnd"/>
+            <w:r>
+              <w:rPr>
+                <w:szCs w:val="28"/>
+              </w:rPr>
+              <w:t xml:space="preserve"> CSS, який приховує </w:t>
+            </w:r>
+            <w:proofErr w:type="spellStart"/>
+            <w:r>
+              <w:rPr>
+                <w:szCs w:val="28"/>
+              </w:rPr>
+              <w:t>скролбар</w:t>
+            </w:r>
+            <w:proofErr w:type="spellEnd"/>
+            <w:r>
+              <w:rPr>
+                <w:szCs w:val="28"/>
+              </w:rPr>
+              <w:t>.</w:t>
+            </w:r>
+          </w:p>
+        </w:tc>
+      </w:tr>
+      <w:tr>
+        <w:trPr>
+          <w:trHeight w:val="1520"/>
+        </w:trPr>
+        <w:tc>
+          <w:tcPr>
+            <w:tcW w:w="657" w:type="dxa"/>
+          </w:tcPr>
+          <w:p>
+            <w:pPr>
+              <w:ind w:firstLine="0"/>
+              <w:rPr>
+                <w:szCs w:val="28"/>
+                <w:lang w:val="en-GB"/>
+              </w:rPr>
+            </w:pPr>
+            <w:r>
+              <w:rPr>
+                <w:szCs w:val="28"/>
+                <w:lang w:val="en-GB"/>
+              </w:rPr>
+              <w:t>15</w:t>
+            </w:r>
+          </w:p>
+        </w:tc>
+        <w:tc>
+          <w:tcPr>
+            <w:tcW w:w="2325" w:type="dxa"/>
+          </w:tcPr>
+          <w:p>
+            <w:pPr>
+              <w:ind w:firstLine="0"/>
+              <w:rPr>
+                <w:szCs w:val="28"/>
+                <w:lang w:val="en-GB"/>
+              </w:rPr>
+            </w:pPr>
+            <w:proofErr w:type="spellStart"/>
+            <w:r>
+              <w:rPr>
+                <w:szCs w:val="28"/>
+                <w:lang w:val="en-GB"/>
+              </w:rPr>
+              <w:t>eslint</w:t>
+            </w:r>
+            <w:proofErr w:type="spellEnd"/>
+          </w:p>
+        </w:tc>
+        <w:tc>
+          <w:tcPr>
+            <w:tcW w:w="6668" w:type="dxa"/>
+          </w:tcPr>
+          <w:p>
+            <w:pPr>
+              <w:ind w:firstLine="0"/>
+              <w:rPr>
+                <w:szCs w:val="28"/>
+              </w:rPr>
+            </w:pPr>
+            <w:r>
+              <w:rPr>
+                <w:szCs w:val="28"/>
+              </w:rPr>
+              <w:t>Інструмент для виявлення та автоматичної корекції помилок в коді.</w:t>
+            </w:r>
+          </w:p>
+        </w:tc>
+      </w:tr>
+      <w:tr>
+        <w:trPr>
+          <w:trHeight w:val="1520"/>
+        </w:trPr>
+        <w:tc>
+          <w:tcPr>
+            <w:tcW w:w="657" w:type="dxa"/>
+          </w:tcPr>
+          <w:p>
+            <w:pPr>
+              <w:ind w:firstLine="0"/>
+              <w:rPr>
+                <w:szCs w:val="28"/>
+                <w:lang w:val="en-GB"/>
+              </w:rPr>
+            </w:pPr>
+            <w:r>
+              <w:rPr>
+                <w:szCs w:val="28"/>
+                <w:lang w:val="en-GB"/>
+              </w:rPr>
+              <w:t>16</w:t>
+            </w:r>
+          </w:p>
+        </w:tc>
+        <w:tc>
+          <w:tcPr>
+            <w:tcW w:w="2325" w:type="dxa"/>
+          </w:tcPr>
+          <w:p>
+            <w:pPr>
+              <w:ind w:firstLine="0"/>
+              <w:rPr>
+                <w:szCs w:val="28"/>
+              </w:rPr>
+            </w:pPr>
+            <w:proofErr w:type="spellStart"/>
+            <w:r>
+              <w:rPr>
+                <w:szCs w:val="28"/>
+              </w:rPr>
+              <w:t>tailwindcss</w:t>
+            </w:r>
+            <w:proofErr w:type="spellEnd"/>
+          </w:p>
+        </w:tc>
+        <w:tc>
+          <w:tcPr>
+            <w:tcW w:w="6668" w:type="dxa"/>
+          </w:tcPr>
+          <w:p>
+            <w:pPr>
+              <w:ind w:firstLine="0"/>
+              <w:rPr>
+                <w:szCs w:val="28"/>
+              </w:rPr>
+            </w:pPr>
+            <w:r>
+              <w:rPr>
+                <w:szCs w:val="28"/>
+              </w:rPr>
+              <w:t>Утиліта для швидкого розробки адаптивних інтерфейсів з використанням класів.</w:t>
             </w:r>
           </w:p>
         </w:tc>
       </w:tr>
     </w:tbl>
-    <w:p/>
+    <w:p>
+      <w:pPr>
+        <w:ind w:firstLine="0"/>
+      </w:pPr>
+    </w:p>
+    <w:p>
+      <w:r>
+        <w:t xml:space="preserve">Слід проаналізовати та визначити перелік системних вимог. </w:t>
+      </w:r>
+    </w:p>
+    <w:p>
+      <w:r>
+        <w:t>Програмне забезпечення повинно працювати під управлінням операційної систем  Windows.</w:t>
+      </w:r>
+    </w:p>
+    <w:p>
+      <w:r>
+        <w:t>Мінімальна конфігурація технічних засобів:</w:t>
+      </w:r>
+    </w:p>
+    <w:p>
+      <w:r>
+        <w:t>–</w:t>
+      </w:r>
+      <w:r>
+        <w:tab/>
+        <w:t xml:space="preserve">тип процесору: </w:t>
+      </w:r>
+      <w:proofErr w:type="spellStart"/>
+      <w:r>
+        <w:t>Intel</w:t>
+      </w:r>
+      <w:proofErr w:type="spellEnd"/>
+      <w:r>
+        <w:t xml:space="preserve"> </w:t>
+      </w:r>
+      <w:proofErr w:type="spellStart"/>
+      <w:r>
+        <w:t>Core</w:t>
+      </w:r>
+      <w:proofErr w:type="spellEnd"/>
+      <w:r>
+        <w:t xml:space="preserve"> i5;</w:t>
+      </w:r>
+    </w:p>
+    <w:p>
+      <w:r>
+        <w:t>–</w:t>
+      </w:r>
+      <w:r>
+        <w:tab/>
+        <w:t xml:space="preserve">об‘єм ОЗП: 4 </w:t>
+      </w:r>
+      <w:proofErr w:type="spellStart"/>
+      <w:r>
+        <w:t>Гб</w:t>
+      </w:r>
+      <w:proofErr w:type="spellEnd"/>
+      <w:r>
+        <w:t>;</w:t>
+      </w:r>
+    </w:p>
+    <w:p>
+      <w:r>
+        <w:t>–</w:t>
+      </w:r>
+      <w:r>
+        <w:tab/>
+        <w:t xml:space="preserve">підключення до мережі Інтернет зі швидкістю від 20 </w:t>
+      </w:r>
+      <w:proofErr w:type="spellStart"/>
+      <w:r>
+        <w:t>мегабіт</w:t>
+      </w:r>
+      <w:proofErr w:type="spellEnd"/>
+      <w:r>
+        <w:t>;</w:t>
+      </w:r>
+    </w:p>
+    <w:p>
+      <w:r>
+        <w:t>Рекомендована конфігурація технічних засобів:</w:t>
+      </w:r>
+    </w:p>
+    <w:p>
+      <w:r>
+        <w:t>–</w:t>
+      </w:r>
+      <w:r>
+        <w:tab/>
+        <w:t xml:space="preserve">тип процесору: </w:t>
+      </w:r>
+      <w:proofErr w:type="spellStart"/>
+      <w:r>
+        <w:t>Intel</w:t>
+      </w:r>
+      <w:proofErr w:type="spellEnd"/>
+      <w:r>
+        <w:t xml:space="preserve"> </w:t>
+      </w:r>
+      <w:proofErr w:type="spellStart"/>
+      <w:r>
+        <w:t>Core</w:t>
+      </w:r>
+      <w:proofErr w:type="spellEnd"/>
+      <w:r>
+        <w:t xml:space="preserve"> i7;</w:t>
+      </w:r>
+    </w:p>
+    <w:p>
+      <w:r>
+        <w:t>–</w:t>
+      </w:r>
+      <w:r>
+        <w:tab/>
+        <w:t xml:space="preserve">об‘єм ОЗП: 8 </w:t>
+      </w:r>
+      <w:proofErr w:type="spellStart"/>
+      <w:r>
+        <w:t>Гб</w:t>
+      </w:r>
+      <w:proofErr w:type="spellEnd"/>
+      <w:r>
+        <w:t>;</w:t>
+      </w:r>
+    </w:p>
+    <w:p>
+      <w:r>
+        <w:t>–</w:t>
+      </w:r>
+      <w:r>
+        <w:tab/>
+        <w:t xml:space="preserve">підключення до мережі Інтернет зі швидкістю від 100 </w:t>
+      </w:r>
+      <w:proofErr w:type="spellStart"/>
+      <w:r>
+        <w:t>мегабіт</w:t>
+      </w:r>
+      <w:proofErr w:type="spellEnd"/>
+      <w:r>
+        <w:t>;</w:t>
+      </w:r>
+    </w:p>
+    <w:p>
+      <w:r>
+        <w:rPr>
+          <w:highlight w:val="yellow"/>
+        </w:rPr>
+        <w:t xml:space="preserve">Мінімальні вимоги можна пояснити мінімальними вимогами наступних компонентів: CУБД </w:t>
+      </w:r>
+      <w:proofErr w:type="spellStart"/>
+      <w:r>
+        <w:rPr>
+          <w:highlight w:val="yellow"/>
+        </w:rPr>
+        <w:t>PostgreSQL</w:t>
+      </w:r>
+      <w:proofErr w:type="spellEnd"/>
+      <w:r>
+        <w:rPr>
+          <w:highlight w:val="yellow"/>
+        </w:rPr>
+        <w:t xml:space="preserve">[32] та сервісу </w:t>
+      </w:r>
+      <w:proofErr w:type="spellStart"/>
+      <w:r>
+        <w:rPr>
+          <w:highlight w:val="yellow"/>
+        </w:rPr>
+        <w:t>Elasticsearch</w:t>
+      </w:r>
+      <w:proofErr w:type="spellEnd"/>
+      <w:r>
+        <w:rPr>
+          <w:highlight w:val="yellow"/>
+        </w:rPr>
+        <w:t xml:space="preserve"> при </w:t>
+      </w:r>
+      <w:proofErr w:type="spellStart"/>
+      <w:r>
+        <w:rPr>
+          <w:highlight w:val="yellow"/>
+        </w:rPr>
+        <w:t>розготанні</w:t>
+      </w:r>
+      <w:proofErr w:type="spellEnd"/>
+      <w:r>
+        <w:rPr>
+          <w:highlight w:val="yellow"/>
+        </w:rPr>
+        <w:t xml:space="preserve"> у застосунку </w:t>
+      </w:r>
+      <w:proofErr w:type="spellStart"/>
+      <w:r>
+        <w:rPr>
+          <w:highlight w:val="yellow"/>
+        </w:rPr>
+        <w:t>Docker</w:t>
+      </w:r>
+      <w:proofErr w:type="spellEnd"/>
+      <w:r>
+        <w:rPr>
+          <w:highlight w:val="yellow"/>
+        </w:rPr>
+        <w:t xml:space="preserve">[33]. Якщо планується розгортати клієнт та сервер за </w:t>
+      </w:r>
+      <w:r>
+        <w:rPr>
+          <w:highlight w:val="yellow"/>
+        </w:rPr>
+        <w:lastRenderedPageBreak/>
+        <w:t xml:space="preserve">допомогою </w:t>
+      </w:r>
+      <w:proofErr w:type="spellStart"/>
+      <w:r>
+        <w:rPr>
+          <w:highlight w:val="yellow"/>
+        </w:rPr>
+        <w:t>Docker</w:t>
+      </w:r>
+      <w:proofErr w:type="spellEnd"/>
+      <w:r>
+        <w:rPr>
+          <w:highlight w:val="yellow"/>
+        </w:rPr>
+        <w:t xml:space="preserve">, тоді з вимог можна вилучити пункт про встановлену платформу </w:t>
+      </w:r>
+      <w:proofErr w:type="spellStart"/>
+      <w:r>
+        <w:rPr>
+          <w:highlight w:val="yellow"/>
+        </w:rPr>
+        <w:t>NodeJs</w:t>
+      </w:r>
+      <w:proofErr w:type="spellEnd"/>
+      <w:r>
+        <w:rPr>
+          <w:highlight w:val="yellow"/>
+        </w:rPr>
+        <w:t xml:space="preserve"> та пакетний менеджер NPM</w:t>
+      </w:r>
+    </w:p>
+    <w:p>
+      <w:pPr>
+        <w:rPr>
+          <w:color w:val="FF0000"/>
+          <w:szCs w:val="28"/>
+        </w:rPr>
+      </w:pPr>
+      <w:r>
+        <w:rPr>
+          <w:color w:val="FF0000"/>
+          <w:szCs w:val="28"/>
+        </w:rPr>
+        <w:t>&lt;У підрозділі викладають:</w:t>
+      </w:r>
+    </w:p>
+    <w:p>
+      <w:pPr>
+        <w:rPr>
+          <w:color w:val="FF0000"/>
+        </w:rPr>
+      </w:pPr>
+      <w:r>
+        <w:rPr>
+          <w:color w:val="FF0000"/>
+        </w:rPr>
+        <w:t>опис оригінальних алгоритмів чи модифікацій існуючих. Опис структур даних, програмних структур та ін. Опис утиліт, бібліотек та іншого стороннього програмного забезпечення, що використовується у розробці. Обсяг 4 сторінки, чи більше.&gt;</w:t>
+      </w:r>
+    </w:p>
     <w:p>
       <w:pPr>
         <w:pStyle w:val="Heading2"/>
@@ -24380,27 +26721,192 @@
       <w:bookmarkEnd w:id="61"/>
     </w:p>
     <w:p>
-      <w:pPr>
-        <w:rPr>
-          <w:color w:val="FF0000"/>
-        </w:rPr>
-      </w:pPr>
-      <w:r>
-        <w:rPr>
-          <w:color w:val="FF0000"/>
-        </w:rPr>
-        <w:t>&lt; Необхідно стисло описати усе, що було виконано у даному розділі. Обсяг 0,75-1 сторінка&gt;</w:t>
-      </w:r>
-    </w:p>
-    <w:p>
-      <w:pPr>
-        <w:spacing w:after="160" w:line="259" w:lineRule="auto"/>
-        <w:ind w:firstLine="0"/>
-        <w:contextualSpacing w:val="0"/>
-        <w:jc w:val="left"/>
-      </w:pPr>
-      <w:r>
-        <w:br w:type="page"/>
+      <w:r>
+        <w:t xml:space="preserve">В ході </w:t>
+      </w:r>
+      <w:r>
+        <w:t xml:space="preserve">моделювання </w:t>
+      </w:r>
+      <w:r>
+        <w:t xml:space="preserve">проекту були створені та детально розглянуті BPMN моделі, що визначають взаємодії користувача із сторінкою фільму та адміністратора із даними системи. Ці моделі </w:t>
+      </w:r>
+      <w:r>
+        <w:t xml:space="preserve">надали </w:t>
+      </w:r>
+      <w:r>
+        <w:t>чіткий уявлення про процеси та послідовності подій, що відбуваються під час користування системою.</w:t>
+      </w:r>
+    </w:p>
+    <w:p>
+      <w:r>
+        <w:t xml:space="preserve">У розділі "Архітектура програмного забезпечення" була акцентована увага на клієнт-серверній архітектурі. Детально висвітлено взаємодію клієнта з </w:t>
+      </w:r>
+      <w:proofErr w:type="spellStart"/>
+      <w:r>
+        <w:t>Firebase</w:t>
+      </w:r>
+      <w:proofErr w:type="spellEnd"/>
+      <w:r>
+        <w:t xml:space="preserve"> </w:t>
+      </w:r>
+      <w:proofErr w:type="spellStart"/>
+      <w:r>
+        <w:t>Auth</w:t>
+      </w:r>
+      <w:proofErr w:type="spellEnd"/>
+      <w:r>
+        <w:t xml:space="preserve"> та </w:t>
+      </w:r>
+      <w:proofErr w:type="spellStart"/>
+      <w:r>
+        <w:t>Firestore</w:t>
+      </w:r>
+      <w:proofErr w:type="spellEnd"/>
+      <w:r>
+        <w:t xml:space="preserve">, а також представлено діаграму компонентів, яка ілюструє взаємозв'язки між компонентами системи. Описано </w:t>
+      </w:r>
+      <w:r>
+        <w:t xml:space="preserve">їх </w:t>
+      </w:r>
+      <w:r>
+        <w:t xml:space="preserve">взаємодію з точки зору </w:t>
+      </w:r>
+      <w:proofErr w:type="spellStart"/>
+      <w:r>
+        <w:t>React</w:t>
+      </w:r>
+      <w:proofErr w:type="spellEnd"/>
+      <w:r>
+        <w:t>-компонентів, а також зазначено основні аспекти їх використання.</w:t>
+      </w:r>
+    </w:p>
+    <w:p>
+      <w:r>
+        <w:t xml:space="preserve">У </w:t>
+      </w:r>
+      <w:r>
+        <w:t xml:space="preserve">наступному </w:t>
+      </w:r>
+      <w:r>
+        <w:t xml:space="preserve">розділі "Конструювання програмного забезпечення" </w:t>
+      </w:r>
+      <w:r>
+        <w:t xml:space="preserve">були </w:t>
+      </w:r>
+      <w:r>
+        <w:t xml:space="preserve">детально розглянуті контексти </w:t>
+      </w:r>
+      <w:proofErr w:type="spellStart"/>
+      <w:r>
+        <w:t>MovieContext</w:t>
+      </w:r>
+      <w:proofErr w:type="spellEnd"/>
+      <w:r>
+        <w:t xml:space="preserve">, </w:t>
+      </w:r>
+      <w:proofErr w:type="spellStart"/>
+      <w:r>
+        <w:t>AuthContext</w:t>
+      </w:r>
+      <w:proofErr w:type="spellEnd"/>
+      <w:r>
+        <w:t xml:space="preserve"> та </w:t>
+      </w:r>
+      <w:proofErr w:type="spellStart"/>
+      <w:r>
+        <w:t>CommentsContext</w:t>
+      </w:r>
+      <w:proofErr w:type="spellEnd"/>
+      <w:r>
+        <w:t xml:space="preserve">. Визначено їх взаємодію з </w:t>
+      </w:r>
+      <w:proofErr w:type="spellStart"/>
+      <w:r>
+        <w:t>Firebase</w:t>
+      </w:r>
+      <w:proofErr w:type="spellEnd"/>
+      <w:r>
+        <w:t xml:space="preserve"> </w:t>
+      </w:r>
+      <w:proofErr w:type="spellStart"/>
+      <w:r>
+        <w:t>Auth</w:t>
+      </w:r>
+      <w:proofErr w:type="spellEnd"/>
+      <w:r>
+        <w:t xml:space="preserve">, </w:t>
+      </w:r>
+      <w:proofErr w:type="spellStart"/>
+      <w:r>
+        <w:t>Firestore</w:t>
+      </w:r>
+      <w:proofErr w:type="spellEnd"/>
+      <w:r>
+        <w:t xml:space="preserve"> та </w:t>
+      </w:r>
+      <w:proofErr w:type="spellStart"/>
+      <w:r>
+        <w:t>The</w:t>
+      </w:r>
+      <w:proofErr w:type="spellEnd"/>
+      <w:r>
+        <w:t xml:space="preserve"> </w:t>
+      </w:r>
+      <w:proofErr w:type="spellStart"/>
+      <w:r>
+        <w:t>Movie</w:t>
+      </w:r>
+      <w:proofErr w:type="spellEnd"/>
+      <w:r>
+        <w:t xml:space="preserve"> </w:t>
+      </w:r>
+      <w:proofErr w:type="spellStart"/>
+      <w:r>
+        <w:t>Database</w:t>
+      </w:r>
+      <w:proofErr w:type="spellEnd"/>
+      <w:r>
+        <w:t xml:space="preserve"> (TMDB). Надано опис колекцій </w:t>
+      </w:r>
+      <w:proofErr w:type="spellStart"/>
+      <w:r>
+        <w:t>Firestore</w:t>
+      </w:r>
+      <w:proofErr w:type="spellEnd"/>
+      <w:r>
+        <w:t xml:space="preserve"> із повною структурою даних. Розглянуто перелік використаних утиліт та здійснено аналіз системних вимог, що дозволяє отримати повну картину щодо вимог до середовища виконання.</w:t>
+      </w:r>
+    </w:p>
+    <w:p>
+      <w:r>
+        <w:lastRenderedPageBreak/>
+        <w:t xml:space="preserve">Завершує розділ аналіз проекту </w:t>
+      </w:r>
+      <w:r>
+        <w:t xml:space="preserve">зі стороно </w:t>
+      </w:r>
+      <w:r>
+        <w:t>безпеки даних, як</w:t>
+      </w:r>
+      <w:r>
+        <w:t>а</w:t>
+      </w:r>
+      <w:r>
+        <w:t xml:space="preserve"> є важливою складовою будь-якого програмного забезпечення. Тут можна визначити </w:t>
+      </w:r>
+      <w:r>
+        <w:t xml:space="preserve">надійність зі сторони </w:t>
+      </w:r>
+      <w:r>
+        <w:t>постачальника послуг</w:t>
+      </w:r>
+      <w:r>
+        <w:t>.</w:t>
+      </w:r>
+    </w:p>
+    <w:p>
+      <w:r>
+        <w:t>В результаті всіх цих кроків визначено та детально описано архітектуру, контексти, взаємодії та засоби забезпечення безпеки для програмного забезпечення, що дозволяє забезпечити ефективну та безпечну роботу системи у повсякденному використанні.</w:t>
       </w:r>
     </w:p>
     <w:p>
@@ -26175,7 +28681,7 @@
           <w:color w:val="FF0000"/>
         </w:rPr>
       </w:pPr>
-      <w:hyperlink r:id="rId17" w:history="1">
+      <w:hyperlink r:id="rId18" w:history="1">
         <w:r>
           <w:rPr>
             <w:rStyle w:val="Hyperlink"/>
@@ -26197,7 +28703,7 @@
           <w:color w:val="FF0000"/>
         </w:rPr>
       </w:pPr>
-      <w:hyperlink r:id="rId18" w:history="1">
+      <w:hyperlink r:id="rId19" w:history="1">
         <w:r>
           <w:rPr>
             <w:rStyle w:val="Hyperlink"/>
@@ -26233,10 +28739,10 @@
       </w:pPr>
     </w:p>
     <w:sectPr>
-      <w:headerReference w:type="default" r:id="rId19"/>
-      <w:footerReference w:type="default" r:id="rId20"/>
-      <w:headerReference w:type="first" r:id="rId21"/>
-      <w:footerReference w:type="first" r:id="rId22"/>
+      <w:headerReference w:type="default" r:id="rId20"/>
+      <w:footerReference w:type="default" r:id="rId21"/>
+      <w:headerReference w:type="first" r:id="rId22"/>
+      <w:footerReference w:type="first" r:id="rId23"/>
       <w:type w:val="continuous"/>
       <w:pgSz w:w="11906" w:h="16838"/>
       <w:pgMar w:top="851" w:right="851" w:bottom="851" w:left="1418" w:header="425" w:footer="709" w:gutter="0"/>
@@ -28205,7 +30711,7 @@
         <w:rFonts w:ascii="Times New Roman" w:eastAsia="Times New Roman" w:hAnsi="Times New Roman" w:cs="Times New Roman" w:hint="default"/>
       </w:rPr>
     </w:lvl>
-    <w:lvl w:ilvl="1" w:tplc="08090003" w:tentative="1">
+    <w:lvl w:ilvl="1" w:tplc="08090003">
       <w:start w:val="1"/>
       <w:numFmt w:val="bullet"/>
       <w:lvlText w:val="o"/>
@@ -30028,6 +32534,95 @@
     </w:lvl>
   </w:abstractNum>
   <w:abstractNum w:abstractNumId="20" w15:restartNumberingAfterBreak="0">
+    <w:nsid w:val="6C5424A0"/>
+    <w:multiLevelType w:val="hybridMultilevel"/>
+    <w:tmpl w:val="88E2E668"/>
+    <w:lvl w:ilvl="0" w:tplc="72C20FD0">
+      <w:start w:val="1"/>
+      <w:numFmt w:val="decimal"/>
+      <w:lvlText w:val="%1)"/>
+      <w:lvlJc w:val="left"/>
+      <w:pPr>
+        <w:ind w:left="1778" w:hanging="360"/>
+      </w:pPr>
+      <w:rPr>
+        <w:rFonts w:hint="default"/>
+      </w:rPr>
+    </w:lvl>
+    <w:lvl w:ilvl="1" w:tplc="08090019">
+      <w:start w:val="1"/>
+      <w:numFmt w:val="lowerLetter"/>
+      <w:lvlText w:val="%2."/>
+      <w:lvlJc w:val="left"/>
+      <w:pPr>
+        <w:ind w:left="2498" w:hanging="360"/>
+      </w:pPr>
+    </w:lvl>
+    <w:lvl w:ilvl="2" w:tplc="0809001B" w:tentative="1">
+      <w:start w:val="1"/>
+      <w:numFmt w:val="lowerRoman"/>
+      <w:lvlText w:val="%3."/>
+      <w:lvlJc w:val="right"/>
+      <w:pPr>
+        <w:ind w:left="3218" w:hanging="180"/>
+      </w:pPr>
+    </w:lvl>
+    <w:lvl w:ilvl="3" w:tplc="0809000F" w:tentative="1">
+      <w:start w:val="1"/>
+      <w:numFmt w:val="decimal"/>
+      <w:lvlText w:val="%4."/>
+      <w:lvlJc w:val="left"/>
+      <w:pPr>
+        <w:ind w:left="3938" w:hanging="360"/>
+      </w:pPr>
+    </w:lvl>
+    <w:lvl w:ilvl="4" w:tplc="08090019" w:tentative="1">
+      <w:start w:val="1"/>
+      <w:numFmt w:val="lowerLetter"/>
+      <w:lvlText w:val="%5."/>
+      <w:lvlJc w:val="left"/>
+      <w:pPr>
+        <w:ind w:left="4658" w:hanging="360"/>
+      </w:pPr>
+    </w:lvl>
+    <w:lvl w:ilvl="5" w:tplc="0809001B" w:tentative="1">
+      <w:start w:val="1"/>
+      <w:numFmt w:val="lowerRoman"/>
+      <w:lvlText w:val="%6."/>
+      <w:lvlJc w:val="right"/>
+      <w:pPr>
+        <w:ind w:left="5378" w:hanging="180"/>
+      </w:pPr>
+    </w:lvl>
+    <w:lvl w:ilvl="6" w:tplc="0809000F" w:tentative="1">
+      <w:start w:val="1"/>
+      <w:numFmt w:val="decimal"/>
+      <w:lvlText w:val="%7."/>
+      <w:lvlJc w:val="left"/>
+      <w:pPr>
+        <w:ind w:left="6098" w:hanging="360"/>
+      </w:pPr>
+    </w:lvl>
+    <w:lvl w:ilvl="7" w:tplc="08090019" w:tentative="1">
+      <w:start w:val="1"/>
+      <w:numFmt w:val="lowerLetter"/>
+      <w:lvlText w:val="%8."/>
+      <w:lvlJc w:val="left"/>
+      <w:pPr>
+        <w:ind w:left="6818" w:hanging="360"/>
+      </w:pPr>
+    </w:lvl>
+    <w:lvl w:ilvl="8" w:tplc="0809001B" w:tentative="1">
+      <w:start w:val="1"/>
+      <w:numFmt w:val="lowerRoman"/>
+      <w:lvlText w:val="%9."/>
+      <w:lvlJc w:val="right"/>
+      <w:pPr>
+        <w:ind w:left="7538" w:hanging="180"/>
+      </w:pPr>
+    </w:lvl>
+  </w:abstractNum>
+  <w:abstractNum w:abstractNumId="21" w15:restartNumberingAfterBreak="0">
     <w:nsid w:val="6C717FAA"/>
     <w:multiLevelType w:val="hybridMultilevel"/>
     <w:tmpl w:val="CAC2179A"/>
@@ -30140,7 +32735,96 @@
       </w:rPr>
     </w:lvl>
   </w:abstractNum>
-  <w:abstractNum w:abstractNumId="21" w15:restartNumberingAfterBreak="0">
+  <w:abstractNum w:abstractNumId="22" w15:restartNumberingAfterBreak="0">
+    <w:nsid w:val="6D290623"/>
+    <w:multiLevelType w:val="hybridMultilevel"/>
+    <w:tmpl w:val="BBA404AA"/>
+    <w:lvl w:ilvl="0" w:tplc="E13EC890">
+      <w:start w:val="1"/>
+      <w:numFmt w:val="decimal"/>
+      <w:lvlText w:val="%1)"/>
+      <w:lvlJc w:val="left"/>
+      <w:pPr>
+        <w:ind w:left="1778" w:hanging="360"/>
+      </w:pPr>
+      <w:rPr>
+        <w:rFonts w:hint="default"/>
+      </w:rPr>
+    </w:lvl>
+    <w:lvl w:ilvl="1" w:tplc="08090019">
+      <w:start w:val="1"/>
+      <w:numFmt w:val="lowerLetter"/>
+      <w:lvlText w:val="%2."/>
+      <w:lvlJc w:val="left"/>
+      <w:pPr>
+        <w:ind w:left="2498" w:hanging="360"/>
+      </w:pPr>
+    </w:lvl>
+    <w:lvl w:ilvl="2" w:tplc="0809001B" w:tentative="1">
+      <w:start w:val="1"/>
+      <w:numFmt w:val="lowerRoman"/>
+      <w:lvlText w:val="%3."/>
+      <w:lvlJc w:val="right"/>
+      <w:pPr>
+        <w:ind w:left="3218" w:hanging="180"/>
+      </w:pPr>
+    </w:lvl>
+    <w:lvl w:ilvl="3" w:tplc="0809000F" w:tentative="1">
+      <w:start w:val="1"/>
+      <w:numFmt w:val="decimal"/>
+      <w:lvlText w:val="%4."/>
+      <w:lvlJc w:val="left"/>
+      <w:pPr>
+        <w:ind w:left="3938" w:hanging="360"/>
+      </w:pPr>
+    </w:lvl>
+    <w:lvl w:ilvl="4" w:tplc="08090019" w:tentative="1">
+      <w:start w:val="1"/>
+      <w:numFmt w:val="lowerLetter"/>
+      <w:lvlText w:val="%5."/>
+      <w:lvlJc w:val="left"/>
+      <w:pPr>
+        <w:ind w:left="4658" w:hanging="360"/>
+      </w:pPr>
+    </w:lvl>
+    <w:lvl w:ilvl="5" w:tplc="0809001B" w:tentative="1">
+      <w:start w:val="1"/>
+      <w:numFmt w:val="lowerRoman"/>
+      <w:lvlText w:val="%6."/>
+      <w:lvlJc w:val="right"/>
+      <w:pPr>
+        <w:ind w:left="5378" w:hanging="180"/>
+      </w:pPr>
+    </w:lvl>
+    <w:lvl w:ilvl="6" w:tplc="0809000F" w:tentative="1">
+      <w:start w:val="1"/>
+      <w:numFmt w:val="decimal"/>
+      <w:lvlText w:val="%7."/>
+      <w:lvlJc w:val="left"/>
+      <w:pPr>
+        <w:ind w:left="6098" w:hanging="360"/>
+      </w:pPr>
+    </w:lvl>
+    <w:lvl w:ilvl="7" w:tplc="08090019" w:tentative="1">
+      <w:start w:val="1"/>
+      <w:numFmt w:val="lowerLetter"/>
+      <w:lvlText w:val="%8."/>
+      <w:lvlJc w:val="left"/>
+      <w:pPr>
+        <w:ind w:left="6818" w:hanging="360"/>
+      </w:pPr>
+    </w:lvl>
+    <w:lvl w:ilvl="8" w:tplc="0809001B" w:tentative="1">
+      <w:start w:val="1"/>
+      <w:numFmt w:val="lowerRoman"/>
+      <w:lvlText w:val="%9."/>
+      <w:lvlJc w:val="right"/>
+      <w:pPr>
+        <w:ind w:left="7538" w:hanging="180"/>
+      </w:pPr>
+    </w:lvl>
+  </w:abstractNum>
+  <w:abstractNum w:abstractNumId="23" w15:restartNumberingAfterBreak="0">
     <w:nsid w:val="6EB90DD6"/>
     <w:multiLevelType w:val="hybridMultilevel"/>
     <w:tmpl w:val="B8AC3D22"/>
@@ -30253,7 +32937,7 @@
       </w:rPr>
     </w:lvl>
   </w:abstractNum>
-  <w:abstractNum w:abstractNumId="22" w15:restartNumberingAfterBreak="0">
+  <w:abstractNum w:abstractNumId="24" w15:restartNumberingAfterBreak="0">
     <w:nsid w:val="74343F97"/>
     <w:multiLevelType w:val="hybridMultilevel"/>
     <w:tmpl w:val="4ADC3EB0"/>
@@ -30366,7 +33050,7 @@
       </w:rPr>
     </w:lvl>
   </w:abstractNum>
-  <w:abstractNum w:abstractNumId="23" w15:restartNumberingAfterBreak="0">
+  <w:abstractNum w:abstractNumId="25" w15:restartNumberingAfterBreak="0">
     <w:nsid w:val="775E2E3C"/>
     <w:multiLevelType w:val="hybridMultilevel"/>
     <w:tmpl w:val="7D0CDACC"/>
@@ -30479,13 +33163,13 @@
     </w:lvl>
   </w:abstractNum>
   <w:num w:numId="1">
-    <w:abstractNumId w:val="22"/>
+    <w:abstractNumId w:val="24"/>
   </w:num>
   <w:num w:numId="2">
     <w:abstractNumId w:val="19"/>
   </w:num>
   <w:num w:numId="3">
-    <w:abstractNumId w:val="23"/>
+    <w:abstractNumId w:val="25"/>
   </w:num>
   <w:num w:numId="4">
     <w:abstractNumId w:val="8"/>
@@ -30503,7 +33187,7 @@
     <w:abstractNumId w:val="1"/>
   </w:num>
   <w:num w:numId="9">
-    <w:abstractNumId w:val="20"/>
+    <w:abstractNumId w:val="21"/>
   </w:num>
   <w:num w:numId="10">
     <w:abstractNumId w:val="5"/>
@@ -30536,7 +33220,7 @@
     <w:abstractNumId w:val="3"/>
   </w:num>
   <w:num w:numId="20">
-    <w:abstractNumId w:val="21"/>
+    <w:abstractNumId w:val="23"/>
   </w:num>
   <w:num w:numId="21">
     <w:abstractNumId w:val="13"/>
@@ -30552,6 +33236,12 @@
   </w:num>
   <w:num w:numId="25">
     <w:abstractNumId w:val="2"/>
+  </w:num>
+  <w:num w:numId="26">
+    <w:abstractNumId w:val="22"/>
+  </w:num>
+  <w:num w:numId="27">
+    <w:abstractNumId w:val="20"/>
   </w:num>
   <w:numIdMacAtCleanup w:val="11"/>
 </w:numbering>
